--- a/Proyecto/proyecto.docx
+++ b/Proyecto/proyecto.docx
@@ -1,426 +1,390 @@
 
 <file path=word/document.xml><?xml version="1.0" encoding="utf-8"?>
-<w:document xmlns:wpc="http://schemas.microsoft.com/office/word/2010/wordprocessingCanvas" xmlns:mc="http://schemas.openxmlformats.org/markup-compatibility/2006" xmlns:o="urn:schemas-microsoft-com:office:office" xmlns:r="http://schemas.openxmlformats.org/officeDocument/2006/relationships" xmlns:m="http://schemas.openxmlformats.org/officeDocument/2006/math" xmlns:v="urn:schemas-microsoft-com:vml" xmlns:wp14="http://schemas.microsoft.com/office/word/2010/wordprocessingDrawing" xmlns:wp="http://schemas.openxmlformats.org/drawingml/2006/wordprocessingDrawing" xmlns:w10="urn:schemas-microsoft-com:office:word" xmlns:w="http://schemas.openxmlformats.org/wordprocessingml/2006/main" xmlns:w14="http://schemas.microsoft.com/office/word/2010/wordml" xmlns:w15="http://schemas.microsoft.com/office/word/2012/wordml" xmlns:wpg="http://schemas.microsoft.com/office/word/2010/wordprocessingGroup" xmlns:wpi="http://schemas.microsoft.com/office/word/2010/wordprocessingInk" xmlns:wne="http://schemas.microsoft.com/office/word/2006/wordml" xmlns:wps="http://schemas.microsoft.com/office/word/2010/wordprocessingShape" xmlns:w16se="http://schemas.microsoft.com/office/word/2015/wordml/symex" xmlns:w16cid="http://schemas.microsoft.com/office/word/2016/wordml/cid" xmlns:w16="http://schemas.microsoft.com/office/word/2018/wordml" xmlns:w16cex="http://schemas.microsoft.com/office/word/2018/wordml/cex" xmlns:w16sdtdh="http://schemas.microsoft.com/office/word/2020/wordml/sdtdatahash" xmlns:w16sdtfl="http://schemas.microsoft.com/office/word/2024/wordml/sdtformatlock" xmlns:a="http://schemas.openxmlformats.org/drawingml/2006/main" xmlns:pic="http://schemas.openxmlformats.org/drawingml/2006/picture" xmlns:a14="http://schemas.microsoft.com/office/drawing/2010/main" mc:Ignorable="w14 w15 wp14 w16se w16cid w16 w16cex w16sdtdh w16sdtfl">
+<w:document xmlns:wpc="http://schemas.microsoft.com/office/word/2010/wordprocessingCanvas" xmlns:cx="http://schemas.microsoft.com/office/drawing/2014/chartex" xmlns:cx1="http://schemas.microsoft.com/office/drawing/2015/9/8/chartex" xmlns:cx2="http://schemas.microsoft.com/office/drawing/2015/10/21/chartex" xmlns:cx3="http://schemas.microsoft.com/office/drawing/2016/5/9/chartex" xmlns:cx4="http://schemas.microsoft.com/office/drawing/2016/5/10/chartex" xmlns:cx5="http://schemas.microsoft.com/office/drawing/2016/5/11/chartex" xmlns:cx6="http://schemas.microsoft.com/office/drawing/2016/5/12/chartex" xmlns:cx7="http://schemas.microsoft.com/office/drawing/2016/5/13/chartex" xmlns:cx8="http://schemas.microsoft.com/office/drawing/2016/5/14/chartex" xmlns:mc="http://schemas.openxmlformats.org/markup-compatibility/2006" xmlns:aink="http://schemas.microsoft.com/office/drawing/2016/ink" xmlns:am3d="http://schemas.microsoft.com/office/drawing/2017/model3d" xmlns:o="urn:schemas-microsoft-com:office:office" xmlns:r="http://schemas.openxmlformats.org/officeDocument/2006/relationships" xmlns:m="http://schemas.openxmlformats.org/officeDocument/2006/math" xmlns:v="urn:schemas-microsoft-com:vml" xmlns:wp14="http://schemas.microsoft.com/office/word/2010/wordprocessingDrawing" xmlns:wp="http://schemas.openxmlformats.org/drawingml/2006/wordprocessingDrawing" xmlns:w10="urn:schemas-microsoft-com:office:word" xmlns:w="http://schemas.openxmlformats.org/wordprocessingml/2006/main" xmlns:w14="http://schemas.microsoft.com/office/word/2010/wordml" xmlns:w15="http://schemas.microsoft.com/office/word/2012/wordml" xmlns:w16cex="http://schemas.microsoft.com/office/word/2018/wordml/cex" xmlns:w16cid="http://schemas.microsoft.com/office/word/2016/wordml/cid" xmlns:w16="http://schemas.microsoft.com/office/word/2018/wordml" xmlns:w16sdtdh="http://schemas.microsoft.com/office/word/2020/wordml/sdtdatahash" xmlns:w16se="http://schemas.microsoft.com/office/word/2015/wordml/symex" xmlns:wpg="http://schemas.microsoft.com/office/word/2010/wordprocessingGroup" xmlns:wpi="http://schemas.microsoft.com/office/word/2010/wordprocessingInk" xmlns:wne="http://schemas.microsoft.com/office/word/2006/wordml" xmlns:wps="http://schemas.microsoft.com/office/word/2010/wordprocessingShape" mc:Ignorable="w14 w15 w16se w16cid w16 w16cex w16sdtdh wp14">
   <w:body>
     <w:p>
       <w:pPr>
-        <w:spacing w:before="0" w:beforeAutospacing="off" w:after="0" w:afterAutospacing="off" w:line="278" w:lineRule="auto"/>
+        <w:spacing w:after="0" w:line="278" w:lineRule="auto"/>
         <w:jc w:val="center"/>
-      </w:pPr>
-      <w:r>
-        <w:rPr>
-          <w:rFonts w:ascii="Times New Roman" w:hAnsi="Times New Roman" w:eastAsia="Times New Roman" w:cs="Times New Roman"/>
-          <w:noProof w:val="0"/>
-          <w:color w:val="000000" w:themeColor="text1" w:themeTint="FF" w:themeShade="FF"/>
+        <w:rPr>
+          <w:rFonts w:ascii="Times New Roman" w:eastAsia="Times New Roman" w:hAnsi="Times New Roman" w:cs="Times New Roman"/>
+          <w:color w:val="000000" w:themeColor="text1"/>
           <w:sz w:val="28"/>
           <w:szCs w:val="28"/>
-          <w:lang w:val="es-ES"/>
+        </w:rPr>
+      </w:pPr>
+    </w:p>
+    <w:p>
+      <w:pPr>
+        <w:spacing w:after="0" w:line="278" w:lineRule="auto"/>
+        <w:jc w:val="center"/>
+      </w:pPr>
+      <w:r>
+        <w:rPr>
+          <w:rFonts w:ascii="Times New Roman" w:eastAsia="Times New Roman" w:hAnsi="Times New Roman" w:cs="Times New Roman"/>
+          <w:color w:val="000000" w:themeColor="text1"/>
+          <w:sz w:val="28"/>
+          <w:szCs w:val="28"/>
         </w:rPr>
         <w:t>Escuela Colombiana de Ingeniería Julio Garavito</w:t>
       </w:r>
     </w:p>
     <w:p>
       <w:pPr>
-        <w:spacing w:before="0" w:beforeAutospacing="off" w:after="160" w:afterAutospacing="off" w:line="278" w:lineRule="auto"/>
-      </w:pPr>
-      <w:r>
-        <w:rPr>
-          <w:rFonts w:ascii="Aptos" w:hAnsi="Aptos" w:eastAsia="Aptos" w:cs="Aptos"/>
-          <w:noProof w:val="0"/>
-          <w:sz w:val="24"/>
-          <w:szCs w:val="24"/>
-          <w:lang w:val="es-ES"/>
+        <w:spacing w:line="278" w:lineRule="auto"/>
+      </w:pPr>
+      <w:r>
+        <w:rPr>
+          <w:rFonts w:ascii="Aptos" w:eastAsia="Aptos" w:hAnsi="Aptos" w:cs="Aptos"/>
         </w:rPr>
         <w:t xml:space="preserve"> </w:t>
       </w:r>
     </w:p>
     <w:p>
       <w:pPr>
-        <w:spacing w:before="0" w:beforeAutospacing="off" w:after="160" w:afterAutospacing="off" w:line="278" w:lineRule="auto"/>
+        <w:spacing w:line="278" w:lineRule="auto"/>
         <w:jc w:val="center"/>
       </w:pPr>
       <w:r>
         <w:rPr>
-          <w:rFonts w:ascii="Times New Roman" w:hAnsi="Times New Roman" w:eastAsia="Times New Roman" w:cs="Times New Roman"/>
-          <w:noProof w:val="0"/>
-          <w:color w:val="000000" w:themeColor="text1" w:themeTint="FF" w:themeShade="FF"/>
+          <w:rFonts w:ascii="Times New Roman" w:eastAsia="Times New Roman" w:hAnsi="Times New Roman" w:cs="Times New Roman"/>
+          <w:color w:val="000000" w:themeColor="text1"/>
           <w:sz w:val="30"/>
           <w:szCs w:val="30"/>
-          <w:lang w:val="es-ES"/>
         </w:rPr>
         <w:t>Andrés Cardozo</w:t>
       </w:r>
     </w:p>
     <w:p>
       <w:pPr>
-        <w:spacing w:before="0" w:beforeAutospacing="off" w:after="160" w:afterAutospacing="off" w:line="278" w:lineRule="auto"/>
+        <w:spacing w:line="278" w:lineRule="auto"/>
         <w:jc w:val="center"/>
       </w:pPr>
       <w:r>
         <w:rPr>
-          <w:rFonts w:ascii="Times New Roman" w:hAnsi="Times New Roman" w:eastAsia="Times New Roman" w:cs="Times New Roman"/>
-          <w:noProof w:val="0"/>
-          <w:color w:val="000000" w:themeColor="text1" w:themeTint="FF" w:themeShade="FF"/>
+          <w:rFonts w:ascii="Times New Roman" w:eastAsia="Times New Roman" w:hAnsi="Times New Roman" w:cs="Times New Roman"/>
+          <w:color w:val="000000" w:themeColor="text1"/>
           <w:sz w:val="30"/>
           <w:szCs w:val="30"/>
-          <w:lang w:val="es-ES"/>
         </w:rPr>
         <w:t>Tulio Riaño</w:t>
       </w:r>
     </w:p>
     <w:p>
       <w:pPr>
-        <w:spacing w:before="0" w:beforeAutospacing="off" w:after="160" w:afterAutospacing="off" w:line="278" w:lineRule="auto"/>
-      </w:pPr>
-      <w:r>
-        <w:rPr>
-          <w:rFonts w:ascii="Aptos" w:hAnsi="Aptos" w:eastAsia="Aptos" w:cs="Aptos"/>
-          <w:noProof w:val="0"/>
-          <w:sz w:val="24"/>
-          <w:szCs w:val="24"/>
-          <w:lang w:val="es-ES"/>
+        <w:spacing w:line="278" w:lineRule="auto"/>
+      </w:pPr>
+      <w:r>
+        <w:rPr>
+          <w:rFonts w:ascii="Aptos" w:eastAsia="Aptos" w:hAnsi="Aptos" w:cs="Aptos"/>
         </w:rPr>
         <w:t xml:space="preserve"> </w:t>
       </w:r>
     </w:p>
     <w:p>
       <w:pPr>
-        <w:spacing w:before="0" w:beforeAutospacing="off" w:after="160" w:afterAutospacing="off" w:line="278" w:lineRule="auto"/>
-      </w:pPr>
-      <w:r>
-        <w:rPr>
-          <w:rFonts w:ascii="Aptos" w:hAnsi="Aptos" w:eastAsia="Aptos" w:cs="Aptos"/>
-          <w:noProof w:val="0"/>
-          <w:sz w:val="24"/>
-          <w:szCs w:val="24"/>
-          <w:lang w:val="es-ES"/>
+        <w:spacing w:line="278" w:lineRule="auto"/>
+      </w:pPr>
+      <w:r>
+        <w:rPr>
+          <w:rFonts w:ascii="Aptos" w:eastAsia="Aptos" w:hAnsi="Aptos" w:cs="Aptos"/>
         </w:rPr>
         <w:t xml:space="preserve"> </w:t>
       </w:r>
     </w:p>
     <w:p>
       <w:pPr>
-        <w:spacing w:before="0" w:beforeAutospacing="off" w:after="160" w:afterAutospacing="off" w:line="278" w:lineRule="auto"/>
-      </w:pPr>
-      <w:r>
-        <w:rPr>
-          <w:rFonts w:ascii="Aptos" w:hAnsi="Aptos" w:eastAsia="Aptos" w:cs="Aptos"/>
-          <w:noProof w:val="0"/>
-          <w:sz w:val="24"/>
-          <w:szCs w:val="24"/>
-          <w:lang w:val="es-ES"/>
+        <w:spacing w:line="278" w:lineRule="auto"/>
+      </w:pPr>
+      <w:r>
+        <w:rPr>
+          <w:rFonts w:ascii="Aptos" w:eastAsia="Aptos" w:hAnsi="Aptos" w:cs="Aptos"/>
         </w:rPr>
         <w:t xml:space="preserve"> </w:t>
       </w:r>
     </w:p>
     <w:p>
       <w:pPr>
-        <w:spacing w:before="0" w:beforeAutospacing="off" w:after="160" w:afterAutospacing="off" w:line="278" w:lineRule="auto"/>
-      </w:pPr>
-      <w:r>
-        <w:rPr>
-          <w:rFonts w:ascii="Aptos" w:hAnsi="Aptos" w:eastAsia="Aptos" w:cs="Aptos"/>
-          <w:noProof w:val="0"/>
-          <w:sz w:val="24"/>
-          <w:szCs w:val="24"/>
-          <w:lang w:val="es-ES"/>
+        <w:spacing w:line="278" w:lineRule="auto"/>
+      </w:pPr>
+      <w:r>
+        <w:rPr>
+          <w:rFonts w:ascii="Aptos" w:eastAsia="Aptos" w:hAnsi="Aptos" w:cs="Aptos"/>
         </w:rPr>
         <w:t xml:space="preserve"> </w:t>
       </w:r>
     </w:p>
     <w:p>
       <w:pPr>
-        <w:spacing w:before="0" w:beforeAutospacing="off" w:after="0" w:afterAutospacing="off" w:line="278" w:lineRule="auto"/>
+        <w:spacing w:after="0" w:line="278" w:lineRule="auto"/>
         <w:jc w:val="center"/>
       </w:pPr>
       <w:r>
         <w:rPr>
-          <w:rFonts w:ascii="Times New Roman" w:hAnsi="Times New Roman" w:eastAsia="Times New Roman" w:cs="Times New Roman"/>
-          <w:noProof w:val="0"/>
-          <w:color w:val="000000" w:themeColor="text1" w:themeTint="FF" w:themeShade="FF"/>
+          <w:rFonts w:ascii="Times New Roman" w:eastAsia="Times New Roman" w:hAnsi="Times New Roman" w:cs="Times New Roman"/>
+          <w:color w:val="000000" w:themeColor="text1"/>
           <w:sz w:val="28"/>
           <w:szCs w:val="28"/>
-          <w:lang w:val="es-ES"/>
         </w:rPr>
         <w:t>Proyecto 01</w:t>
       </w:r>
     </w:p>
     <w:p>
       <w:pPr>
-        <w:spacing w:before="0" w:beforeAutospacing="off" w:after="160" w:afterAutospacing="off" w:line="278" w:lineRule="auto"/>
-      </w:pPr>
-      <w:r>
-        <w:rPr>
-          <w:rFonts w:ascii="Aptos" w:hAnsi="Aptos" w:eastAsia="Aptos" w:cs="Aptos"/>
-          <w:noProof w:val="0"/>
-          <w:sz w:val="24"/>
-          <w:szCs w:val="24"/>
-          <w:lang w:val="es-ES"/>
+        <w:spacing w:line="278" w:lineRule="auto"/>
+      </w:pPr>
+      <w:r>
+        <w:rPr>
+          <w:rFonts w:ascii="Aptos" w:eastAsia="Aptos" w:hAnsi="Aptos" w:cs="Aptos"/>
         </w:rPr>
         <w:t xml:space="preserve"> </w:t>
       </w:r>
     </w:p>
     <w:p>
       <w:pPr>
-        <w:spacing w:before="0" w:beforeAutospacing="off" w:after="0" w:afterAutospacing="off" w:line="278" w:lineRule="auto"/>
+        <w:spacing w:after="0" w:line="278" w:lineRule="auto"/>
         <w:jc w:val="center"/>
       </w:pPr>
       <w:r>
         <w:rPr>
-          <w:rFonts w:ascii="Times New Roman" w:hAnsi="Times New Roman" w:eastAsia="Times New Roman" w:cs="Times New Roman"/>
-          <w:noProof w:val="0"/>
-          <w:color w:val="000000" w:themeColor="text1" w:themeTint="FF" w:themeShade="FF"/>
+          <w:rFonts w:ascii="Times New Roman" w:eastAsia="Times New Roman" w:hAnsi="Times New Roman" w:cs="Times New Roman"/>
+          <w:color w:val="000000" w:themeColor="text1"/>
           <w:sz w:val="30"/>
           <w:szCs w:val="30"/>
-          <w:lang w:val="es-ES"/>
-        </w:rPr>
-        <w:t>Programación</w:t>
-      </w:r>
-      <w:r>
-        <w:rPr>
-          <w:rFonts w:ascii="Times New Roman" w:hAnsi="Times New Roman" w:eastAsia="Times New Roman" w:cs="Times New Roman"/>
-          <w:noProof w:val="0"/>
-          <w:color w:val="000000" w:themeColor="text1" w:themeTint="FF" w:themeShade="FF"/>
-          <w:sz w:val="30"/>
-          <w:szCs w:val="30"/>
-          <w:lang w:val="es-ES"/>
-        </w:rPr>
-        <w:t xml:space="preserve"> Orientada a Objetos</w:t>
-      </w:r>
-    </w:p>
-    <w:p>
-      <w:pPr>
-        <w:spacing w:before="0" w:beforeAutospacing="off" w:after="160" w:afterAutospacing="off" w:line="278" w:lineRule="auto"/>
-      </w:pPr>
-      <w:r>
-        <w:rPr>
-          <w:rFonts w:ascii="Aptos" w:hAnsi="Aptos" w:eastAsia="Aptos" w:cs="Aptos"/>
-          <w:noProof w:val="0"/>
-          <w:sz w:val="24"/>
-          <w:szCs w:val="24"/>
-          <w:lang w:val="es-ES"/>
+        </w:rPr>
+        <w:t>Programación Orientada a Objetos</w:t>
+      </w:r>
+    </w:p>
+    <w:p>
+      <w:pPr>
+        <w:spacing w:line="278" w:lineRule="auto"/>
+      </w:pPr>
+      <w:r>
+        <w:rPr>
+          <w:rFonts w:ascii="Aptos" w:eastAsia="Aptos" w:hAnsi="Aptos" w:cs="Aptos"/>
         </w:rPr>
         <w:t xml:space="preserve"> </w:t>
       </w:r>
     </w:p>
     <w:p>
       <w:pPr>
-        <w:spacing w:before="0" w:beforeAutospacing="off" w:after="160" w:afterAutospacing="off" w:line="278" w:lineRule="auto"/>
-      </w:pPr>
-      <w:r>
-        <w:rPr>
-          <w:rFonts w:ascii="Aptos" w:hAnsi="Aptos" w:eastAsia="Aptos" w:cs="Aptos"/>
-          <w:noProof w:val="0"/>
-          <w:sz w:val="24"/>
-          <w:szCs w:val="24"/>
-          <w:lang w:val="es-ES"/>
+        <w:spacing w:line="278" w:lineRule="auto"/>
+      </w:pPr>
+      <w:r>
+        <w:rPr>
+          <w:rFonts w:ascii="Aptos" w:eastAsia="Aptos" w:hAnsi="Aptos" w:cs="Aptos"/>
         </w:rPr>
         <w:t xml:space="preserve"> </w:t>
       </w:r>
     </w:p>
     <w:p>
       <w:pPr>
-        <w:spacing w:before="0" w:beforeAutospacing="off" w:after="160" w:afterAutospacing="off" w:line="278" w:lineRule="auto"/>
-      </w:pPr>
-      <w:r>
-        <w:rPr>
-          <w:rFonts w:ascii="Aptos" w:hAnsi="Aptos" w:eastAsia="Aptos" w:cs="Aptos"/>
-          <w:noProof w:val="0"/>
-          <w:sz w:val="24"/>
-          <w:szCs w:val="24"/>
-          <w:lang w:val="es-ES"/>
+        <w:spacing w:line="278" w:lineRule="auto"/>
+      </w:pPr>
+      <w:r>
+        <w:rPr>
+          <w:rFonts w:ascii="Aptos" w:eastAsia="Aptos" w:hAnsi="Aptos" w:cs="Aptos"/>
         </w:rPr>
         <w:t xml:space="preserve"> </w:t>
       </w:r>
     </w:p>
     <w:p>
       <w:pPr>
-        <w:spacing w:before="0" w:beforeAutospacing="off" w:after="160" w:afterAutospacing="off" w:line="278" w:lineRule="auto"/>
-      </w:pPr>
-      <w:r>
-        <w:rPr>
-          <w:rFonts w:ascii="Aptos" w:hAnsi="Aptos" w:eastAsia="Aptos" w:cs="Aptos"/>
-          <w:noProof w:val="0"/>
-          <w:sz w:val="24"/>
-          <w:szCs w:val="24"/>
-          <w:lang w:val="es-ES"/>
+        <w:spacing w:line="278" w:lineRule="auto"/>
+      </w:pPr>
+      <w:r>
+        <w:rPr>
+          <w:rFonts w:ascii="Aptos" w:eastAsia="Aptos" w:hAnsi="Aptos" w:cs="Aptos"/>
         </w:rPr>
         <w:t xml:space="preserve"> </w:t>
       </w:r>
     </w:p>
     <w:p>
       <w:pPr>
-        <w:spacing w:before="0" w:beforeAutospacing="off" w:after="160" w:afterAutospacing="off" w:line="278" w:lineRule="auto"/>
-      </w:pPr>
-      <w:r>
-        <w:rPr>
-          <w:rFonts w:ascii="Aptos" w:hAnsi="Aptos" w:eastAsia="Aptos" w:cs="Aptos"/>
-          <w:noProof w:val="0"/>
-          <w:sz w:val="24"/>
-          <w:szCs w:val="24"/>
-          <w:lang w:val="es-ES"/>
+        <w:spacing w:line="278" w:lineRule="auto"/>
+      </w:pPr>
+      <w:r>
+        <w:rPr>
+          <w:rFonts w:ascii="Aptos" w:eastAsia="Aptos" w:hAnsi="Aptos" w:cs="Aptos"/>
         </w:rPr>
         <w:t xml:space="preserve"> </w:t>
       </w:r>
     </w:p>
     <w:p>
       <w:pPr>
-        <w:spacing w:before="0" w:beforeAutospacing="off" w:after="0" w:afterAutospacing="off" w:line="278" w:lineRule="auto"/>
+        <w:spacing w:after="0" w:line="278" w:lineRule="auto"/>
         <w:jc w:val="center"/>
       </w:pPr>
       <w:r>
         <w:rPr>
-          <w:rFonts w:ascii="Times New Roman" w:hAnsi="Times New Roman" w:eastAsia="Times New Roman" w:cs="Times New Roman"/>
-          <w:noProof w:val="0"/>
-          <w:color w:val="000000" w:themeColor="text1" w:themeTint="FF" w:themeShade="FF"/>
+          <w:rFonts w:ascii="Times New Roman" w:eastAsia="Times New Roman" w:hAnsi="Times New Roman" w:cs="Times New Roman"/>
+          <w:color w:val="000000" w:themeColor="text1"/>
           <w:sz w:val="28"/>
           <w:szCs w:val="28"/>
-          <w:lang w:val="es-ES"/>
         </w:rPr>
         <w:t>FECHA:</w:t>
       </w:r>
     </w:p>
     <w:p>
       <w:pPr>
-        <w:spacing w:before="0" w:beforeAutospacing="off" w:after="160" w:afterAutospacing="off" w:line="278" w:lineRule="auto"/>
-      </w:pPr>
-      <w:r>
-        <w:rPr>
-          <w:rFonts w:ascii="Aptos" w:hAnsi="Aptos" w:eastAsia="Aptos" w:cs="Aptos"/>
-          <w:noProof w:val="0"/>
-          <w:sz w:val="24"/>
-          <w:szCs w:val="24"/>
-          <w:lang w:val="es-ES"/>
+        <w:spacing w:line="278" w:lineRule="auto"/>
+      </w:pPr>
+      <w:r>
+        <w:rPr>
+          <w:rFonts w:ascii="Aptos" w:eastAsia="Aptos" w:hAnsi="Aptos" w:cs="Aptos"/>
         </w:rPr>
         <w:t xml:space="preserve"> </w:t>
       </w:r>
     </w:p>
     <w:p>
       <w:pPr>
-        <w:spacing w:before="0" w:beforeAutospacing="off" w:after="0" w:afterAutospacing="off" w:line="278" w:lineRule="auto"/>
+        <w:spacing w:after="0" w:line="278" w:lineRule="auto"/>
         <w:jc w:val="center"/>
-      </w:pPr>
-      <w:r>
-        <w:rPr>
-          <w:rFonts w:ascii="Times New Roman" w:hAnsi="Times New Roman" w:eastAsia="Times New Roman" w:cs="Times New Roman"/>
-          <w:noProof w:val="0"/>
-          <w:color w:val="000000" w:themeColor="text1" w:themeTint="FF" w:themeShade="FF"/>
+        <w:rPr>
+          <w:lang w:val="en-US"/>
+        </w:rPr>
+      </w:pPr>
+      <w:r>
+        <w:rPr>
+          <w:rFonts w:ascii="Times New Roman" w:eastAsia="Times New Roman" w:hAnsi="Times New Roman" w:cs="Times New Roman"/>
+          <w:color w:val="000000" w:themeColor="text1"/>
           <w:sz w:val="28"/>
           <w:szCs w:val="28"/>
-          <w:lang w:val="es-ES"/>
+          <w:lang w:val="en-US"/>
         </w:rPr>
         <w:t>8/03/2025</w:t>
       </w:r>
     </w:p>
     <w:p>
       <w:pPr>
-        <w:spacing w:before="0" w:beforeAutospacing="off" w:after="160" w:afterAutospacing="off" w:line="278" w:lineRule="auto"/>
-        <w:rPr>
-          <w:rFonts w:ascii="Aptos" w:hAnsi="Aptos" w:eastAsia="Aptos" w:cs="Aptos"/>
-          <w:noProof w:val="0"/>
-          <w:sz w:val="24"/>
-          <w:szCs w:val="24"/>
-          <w:lang w:val="es-ES"/>
-        </w:rPr>
-      </w:pPr>
-    </w:p>
-    <w:p>
-      <w:pPr>
-        <w:pStyle w:val="Normal"/>
-      </w:pPr>
-    </w:p>
-    <w:p>
-      <w:pPr>
-        <w:pStyle w:val="Normal"/>
-      </w:pPr>
-    </w:p>
-    <w:p>
-      <w:pPr>
-        <w:pStyle w:val="Normal"/>
-      </w:pPr>
-    </w:p>
-    <w:p>
-      <w:pPr>
-        <w:pStyle w:val="Normal"/>
-      </w:pPr>
-    </w:p>
-    <w:p>
-      <w:pPr>
-        <w:pStyle w:val="Normal"/>
-      </w:pPr>
-    </w:p>
-    <w:p>
-      <w:pPr>
-        <w:pStyle w:val="Normal"/>
-      </w:pPr>
-    </w:p>
-    <w:p>
-      <w:pPr>
-        <w:pStyle w:val="Normal"/>
-      </w:pPr>
-    </w:p>
-    <w:p>
-      <w:pPr>
-        <w:pStyle w:val="Normal"/>
-      </w:pPr>
-    </w:p>
-    <w:p>
-      <w:pPr>
-        <w:pStyle w:val="Normal"/>
-      </w:pPr>
-    </w:p>
-    <w:p>
-      <w:pPr>
-        <w:pStyle w:val="Normal"/>
-      </w:pPr>
-    </w:p>
-    <w:p>
-      <w:pPr>
-        <w:pStyle w:val="Normal"/>
-        <w:ind w:firstLine="0"/>
-        <w:rPr>
-          <w:rFonts w:ascii="Times New Roman" w:hAnsi="Times New Roman" w:eastAsia="Times New Roman" w:cs="Times New Roman"/>
-          <w:lang w:val="en-US"/>
-        </w:rPr>
-      </w:pPr>
-      <w:r>
-        <w:rPr>
-          <w:rFonts w:ascii="Times New Roman" w:hAnsi="Times New Roman" w:eastAsia="Times New Roman" w:cs="Times New Roman"/>
+        <w:spacing w:line="278" w:lineRule="auto"/>
+        <w:rPr>
+          <w:rFonts w:ascii="Aptos" w:eastAsia="Aptos" w:hAnsi="Aptos" w:cs="Aptos"/>
+          <w:lang w:val="en-US"/>
+        </w:rPr>
+      </w:pPr>
+    </w:p>
+    <w:p>
+      <w:pPr>
+        <w:rPr>
+          <w:lang w:val="en-US"/>
+        </w:rPr>
+      </w:pPr>
+    </w:p>
+    <w:p>
+      <w:pPr>
+        <w:rPr>
+          <w:lang w:val="en-US"/>
+        </w:rPr>
+      </w:pPr>
+    </w:p>
+    <w:p>
+      <w:pPr>
+        <w:rPr>
+          <w:lang w:val="en-US"/>
+        </w:rPr>
+      </w:pPr>
+    </w:p>
+    <w:p>
+      <w:pPr>
+        <w:rPr>
+          <w:lang w:val="en-US"/>
+        </w:rPr>
+      </w:pPr>
+    </w:p>
+    <w:p>
+      <w:pPr>
+        <w:rPr>
+          <w:lang w:val="en-US"/>
+        </w:rPr>
+      </w:pPr>
+    </w:p>
+    <w:p>
+      <w:pPr>
+        <w:rPr>
+          <w:lang w:val="en-US"/>
+        </w:rPr>
+      </w:pPr>
+    </w:p>
+    <w:p>
+      <w:pPr>
+        <w:rPr>
+          <w:lang w:val="en-US"/>
+        </w:rPr>
+      </w:pPr>
+    </w:p>
+    <w:p>
+      <w:pPr>
+        <w:rPr>
+          <w:lang w:val="en-US"/>
+        </w:rPr>
+      </w:pPr>
+    </w:p>
+    <w:p>
+      <w:pPr>
+        <w:rPr>
+          <w:lang w:val="en-US"/>
+        </w:rPr>
+      </w:pPr>
+    </w:p>
+    <w:p>
+      <w:pPr>
+        <w:rPr>
+          <w:lang w:val="en-US"/>
+        </w:rPr>
+      </w:pPr>
+    </w:p>
+    <w:p>
+      <w:pPr>
+        <w:rPr>
+          <w:rFonts w:ascii="Times New Roman" w:eastAsia="Times New Roman" w:hAnsi="Times New Roman" w:cs="Times New Roman"/>
+          <w:lang w:val="en-US"/>
+        </w:rPr>
+      </w:pPr>
+      <w:r>
+        <w:rPr>
+          <w:rFonts w:ascii="Times New Roman" w:eastAsia="Times New Roman" w:hAnsi="Times New Roman" w:cs="Times New Roman"/>
           <w:lang w:val="en-US"/>
         </w:rPr>
         <w:t xml:space="preserve">new </w:t>
       </w:r>
-      <w:r>
-        <w:rPr>
-          <w:rFonts w:ascii="Times New Roman" w:hAnsi="Times New Roman" w:eastAsia="Times New Roman" w:cs="Times New Roman"/>
-          <w:lang w:val="en-US"/>
-        </w:rPr>
-        <w:t>java.util.ArrayList</w:t>
-      </w:r>
-      <w:r>
-        <w:rPr>
-          <w:rFonts w:ascii="Times New Roman" w:hAnsi="Times New Roman" w:eastAsia="Times New Roman" w:cs="Times New Roman"/>
-          <w:lang w:val="en-US"/>
-        </w:rPr>
-        <w:t>&lt;</w:t>
-      </w:r>
-      <w:r>
-        <w:rPr>
-          <w:rFonts w:ascii="Times New Roman" w:hAnsi="Times New Roman" w:eastAsia="Times New Roman" w:cs="Times New Roman"/>
-          <w:lang w:val="en-US"/>
-        </w:rPr>
-        <w:t>&gt;(</w:t>
-      </w:r>
-      <w:r>
-        <w:rPr>
-          <w:rFonts w:ascii="Times New Roman" w:hAnsi="Times New Roman" w:eastAsia="Times New Roman" w:cs="Times New Roman"/>
+      <w:proofErr w:type="spellStart"/>
+      <w:proofErr w:type="gramStart"/>
+      <w:r>
+        <w:rPr>
+          <w:rFonts w:ascii="Times New Roman" w:eastAsia="Times New Roman" w:hAnsi="Times New Roman" w:cs="Times New Roman"/>
+          <w:lang w:val="en-US"/>
+        </w:rPr>
+        <w:t>java.util</w:t>
+      </w:r>
+      <w:proofErr w:type="gramEnd"/>
+      <w:r>
+        <w:rPr>
+          <w:rFonts w:ascii="Times New Roman" w:eastAsia="Times New Roman" w:hAnsi="Times New Roman" w:cs="Times New Roman"/>
+          <w:lang w:val="en-US"/>
+        </w:rPr>
+        <w:t>.ArrayList</w:t>
+      </w:r>
+      <w:proofErr w:type="spellEnd"/>
+      <w:r>
+        <w:rPr>
+          <w:rFonts w:ascii="Times New Roman" w:eastAsia="Times New Roman" w:hAnsi="Times New Roman" w:cs="Times New Roman"/>
+          <w:lang w:val="en-US"/>
+        </w:rPr>
+        <w:t>&lt;&gt;(</w:t>
+      </w:r>
+      <w:proofErr w:type="spellStart"/>
+      <w:r>
+        <w:rPr>
+          <w:rFonts w:ascii="Times New Roman" w:eastAsia="Times New Roman" w:hAnsi="Times New Roman" w:cs="Times New Roman"/>
           <w:lang w:val="en-US"/>
         </w:rPr>
         <w:t>java.util.Arrays.asList</w:t>
       </w:r>
-      <w:r>
-        <w:rPr>
-          <w:rFonts w:ascii="Times New Roman" w:hAnsi="Times New Roman" w:eastAsia="Times New Roman" w:cs="Times New Roman"/>
+      <w:proofErr w:type="spellEnd"/>
+      <w:r>
+        <w:rPr>
+          <w:rFonts w:ascii="Times New Roman" w:eastAsia="Times New Roman" w:hAnsi="Times New Roman" w:cs="Times New Roman"/>
           <w:lang w:val="en-US"/>
         </w:rPr>
         <w:t>(</w:t>
@@ -428,853 +392,1141 @@
     </w:p>
     <w:p>
       <w:pPr>
-        <w:pStyle w:val="Normal"/>
-        <w:rPr>
-          <w:rFonts w:ascii="Times New Roman" w:hAnsi="Times New Roman" w:eastAsia="Times New Roman" w:cs="Times New Roman"/>
-        </w:rPr>
-      </w:pPr>
-      <w:r>
-        <w:rPr>
-          <w:rFonts w:ascii="Times New Roman" w:hAnsi="Times New Roman" w:eastAsia="Times New Roman" w:cs="Times New Roman"/>
-        </w:rPr>
-        <w:t xml:space="preserve">    new java.util.ArrayList&lt;&gt;(java.util.Arrays.asList(-80, 100, 4, 1)),</w:t>
-      </w:r>
-    </w:p>
-    <w:p>
-      <w:pPr>
-        <w:pStyle w:val="Normal"/>
-        <w:rPr>
-          <w:rFonts w:ascii="Times New Roman" w:hAnsi="Times New Roman" w:eastAsia="Times New Roman" w:cs="Times New Roman"/>
-        </w:rPr>
-      </w:pPr>
-      <w:r>
-        <w:rPr>
-          <w:rFonts w:ascii="Times New Roman" w:hAnsi="Times New Roman" w:eastAsia="Times New Roman" w:cs="Times New Roman"/>
-        </w:rPr>
-        <w:t xml:space="preserve">    new java.util.ArrayList&lt;&gt;(java.util.Arrays.asList(-30, 180, 2, 1)),</w:t>
-      </w:r>
-    </w:p>
-    <w:p>
-      <w:pPr>
-        <w:pStyle w:val="Normal"/>
-        <w:rPr>
-          <w:rFonts w:ascii="Times New Roman" w:hAnsi="Times New Roman" w:eastAsia="Times New Roman" w:cs="Times New Roman"/>
-        </w:rPr>
-      </w:pPr>
-      <w:r>
-        <w:rPr>
-          <w:rFonts w:ascii="Times New Roman" w:hAnsi="Times New Roman" w:eastAsia="Times New Roman" w:cs="Times New Roman"/>
-        </w:rPr>
-        <w:t xml:space="preserve">    new java.util.ArrayList&lt;&gt;(java.util.Arrays.asList(-50, 90, 8, 7)),</w:t>
-      </w:r>
-    </w:p>
-    <w:p>
-      <w:pPr>
-        <w:pStyle w:val="Normal"/>
-        <w:rPr>
-          <w:rFonts w:ascii="Times New Roman" w:hAnsi="Times New Roman" w:eastAsia="Times New Roman" w:cs="Times New Roman"/>
-        </w:rPr>
-      </w:pPr>
-      <w:r>
-        <w:rPr>
-          <w:rFonts w:ascii="Times New Roman" w:hAnsi="Times New Roman" w:eastAsia="Times New Roman" w:cs="Times New Roman"/>
-        </w:rPr>
-        <w:t xml:space="preserve">    new java.util.ArrayList&lt;&gt;(java.util.Arrays.asList(-67, 30, -1, 4)),</w:t>
-      </w:r>
-    </w:p>
-    <w:p>
-      <w:pPr>
-        <w:pStyle w:val="Normal"/>
-        <w:rPr>
-          <w:rFonts w:ascii="Times New Roman" w:hAnsi="Times New Roman" w:eastAsia="Times New Roman" w:cs="Times New Roman"/>
-        </w:rPr>
-      </w:pPr>
-      <w:r>
-        <w:rPr>
-          <w:rFonts w:ascii="Times New Roman" w:hAnsi="Times New Roman" w:eastAsia="Times New Roman" w:cs="Times New Roman"/>
-        </w:rPr>
-        <w:t xml:space="preserve">    new java.util.ArrayList&lt;&gt;(java.util.Arrays.asList(-10, 120, 14, 16)),</w:t>
-      </w:r>
-    </w:p>
-    <w:p>
-      <w:pPr>
-        <w:pStyle w:val="Normal"/>
-        <w:rPr>
-          <w:rFonts w:ascii="Times New Roman" w:hAnsi="Times New Roman" w:eastAsia="Times New Roman" w:cs="Times New Roman"/>
-        </w:rPr>
-      </w:pPr>
-      <w:r>
-        <w:rPr>
-          <w:rFonts w:ascii="Times New Roman" w:hAnsi="Times New Roman" w:eastAsia="Times New Roman" w:cs="Times New Roman"/>
-        </w:rPr>
-        <w:t xml:space="preserve">    new java.util.ArrayList&lt;&gt;(java.util.Arrays.asList(187, 8, -15, -20)),</w:t>
-      </w:r>
-    </w:p>
-    <w:p>
-      <w:pPr>
-        <w:pStyle w:val="Normal"/>
-        <w:rPr>
-          <w:rFonts w:ascii="Times New Roman" w:hAnsi="Times New Roman" w:eastAsia="Times New Roman" w:cs="Times New Roman"/>
-        </w:rPr>
-      </w:pPr>
-      <w:r>
-        <w:rPr>
-          <w:rFonts w:ascii="Times New Roman" w:hAnsi="Times New Roman" w:eastAsia="Times New Roman" w:cs="Times New Roman"/>
-        </w:rPr>
-        <w:t xml:space="preserve">    new java.util.ArrayList&lt;&gt;(java.util.Arrays.asList(100, 190, 300, 400)),</w:t>
-      </w:r>
-    </w:p>
-    <w:p>
-      <w:pPr>
-        <w:pStyle w:val="Normal"/>
-        <w:rPr>
-          <w:rFonts w:ascii="Times New Roman" w:hAnsi="Times New Roman" w:eastAsia="Times New Roman" w:cs="Times New Roman"/>
-        </w:rPr>
-      </w:pPr>
-      <w:r>
-        <w:rPr>
-          <w:rFonts w:ascii="Times New Roman" w:hAnsi="Times New Roman" w:eastAsia="Times New Roman" w:cs="Times New Roman"/>
-        </w:rPr>
-        <w:t xml:space="preserve">    new java.util.ArrayList&lt;&gt;(java.util.Arrays.asList(11, 22, 33, 44))</w:t>
-      </w:r>
-    </w:p>
-    <w:p>
-      <w:pPr>
-        <w:pStyle w:val="Normal"/>
-        <w:rPr>
-          <w:rFonts w:ascii="Times New Roman" w:hAnsi="Times New Roman" w:eastAsia="Times New Roman" w:cs="Times New Roman"/>
-        </w:rPr>
-      </w:pPr>
-      <w:r>
-        <w:rPr>
-          <w:rFonts w:ascii="Times New Roman" w:hAnsi="Times New Roman" w:eastAsia="Times New Roman" w:cs="Times New Roman"/>
+        <w:rPr>
+          <w:rFonts w:ascii="Times New Roman" w:eastAsia="Times New Roman" w:hAnsi="Times New Roman" w:cs="Times New Roman"/>
+          <w:lang w:val="en-US"/>
+        </w:rPr>
+      </w:pPr>
+      <w:r>
+        <w:rPr>
+          <w:rFonts w:ascii="Times New Roman" w:eastAsia="Times New Roman" w:hAnsi="Times New Roman" w:cs="Times New Roman"/>
+          <w:lang w:val="en-US"/>
+        </w:rPr>
+        <w:t xml:space="preserve">    new </w:t>
+      </w:r>
+      <w:proofErr w:type="spellStart"/>
+      <w:proofErr w:type="gramStart"/>
+      <w:r>
+        <w:rPr>
+          <w:rFonts w:ascii="Times New Roman" w:eastAsia="Times New Roman" w:hAnsi="Times New Roman" w:cs="Times New Roman"/>
+          <w:lang w:val="en-US"/>
+        </w:rPr>
+        <w:t>java.util</w:t>
+      </w:r>
+      <w:proofErr w:type="gramEnd"/>
+      <w:r>
+        <w:rPr>
+          <w:rFonts w:ascii="Times New Roman" w:eastAsia="Times New Roman" w:hAnsi="Times New Roman" w:cs="Times New Roman"/>
+          <w:lang w:val="en-US"/>
+        </w:rPr>
+        <w:t>.ArrayList</w:t>
+      </w:r>
+      <w:proofErr w:type="spellEnd"/>
+      <w:r>
+        <w:rPr>
+          <w:rFonts w:ascii="Times New Roman" w:eastAsia="Times New Roman" w:hAnsi="Times New Roman" w:cs="Times New Roman"/>
+          <w:lang w:val="en-US"/>
+        </w:rPr>
+        <w:t>&lt;&gt;(</w:t>
+      </w:r>
+      <w:proofErr w:type="spellStart"/>
+      <w:r>
+        <w:rPr>
+          <w:rFonts w:ascii="Times New Roman" w:eastAsia="Times New Roman" w:hAnsi="Times New Roman" w:cs="Times New Roman"/>
+          <w:lang w:val="en-US"/>
+        </w:rPr>
+        <w:t>java.util.Arrays.asList</w:t>
+      </w:r>
+      <w:proofErr w:type="spellEnd"/>
+      <w:r>
+        <w:rPr>
+          <w:rFonts w:ascii="Times New Roman" w:eastAsia="Times New Roman" w:hAnsi="Times New Roman" w:cs="Times New Roman"/>
+          <w:lang w:val="en-US"/>
+        </w:rPr>
+        <w:t>(-80, 100, 4, 1)),</w:t>
+      </w:r>
+    </w:p>
+    <w:p>
+      <w:pPr>
+        <w:rPr>
+          <w:rFonts w:ascii="Times New Roman" w:eastAsia="Times New Roman" w:hAnsi="Times New Roman" w:cs="Times New Roman"/>
+          <w:lang w:val="en-US"/>
+        </w:rPr>
+      </w:pPr>
+      <w:r>
+        <w:rPr>
+          <w:rFonts w:ascii="Times New Roman" w:eastAsia="Times New Roman" w:hAnsi="Times New Roman" w:cs="Times New Roman"/>
+          <w:lang w:val="en-US"/>
+        </w:rPr>
+        <w:t xml:space="preserve">    new </w:t>
+      </w:r>
+      <w:proofErr w:type="spellStart"/>
+      <w:proofErr w:type="gramStart"/>
+      <w:r>
+        <w:rPr>
+          <w:rFonts w:ascii="Times New Roman" w:eastAsia="Times New Roman" w:hAnsi="Times New Roman" w:cs="Times New Roman"/>
+          <w:lang w:val="en-US"/>
+        </w:rPr>
+        <w:t>java.util</w:t>
+      </w:r>
+      <w:proofErr w:type="gramEnd"/>
+      <w:r>
+        <w:rPr>
+          <w:rFonts w:ascii="Times New Roman" w:eastAsia="Times New Roman" w:hAnsi="Times New Roman" w:cs="Times New Roman"/>
+          <w:lang w:val="en-US"/>
+        </w:rPr>
+        <w:t>.ArrayList</w:t>
+      </w:r>
+      <w:proofErr w:type="spellEnd"/>
+      <w:r>
+        <w:rPr>
+          <w:rFonts w:ascii="Times New Roman" w:eastAsia="Times New Roman" w:hAnsi="Times New Roman" w:cs="Times New Roman"/>
+          <w:lang w:val="en-US"/>
+        </w:rPr>
+        <w:t>&lt;&gt;(</w:t>
+      </w:r>
+      <w:proofErr w:type="spellStart"/>
+      <w:r>
+        <w:rPr>
+          <w:rFonts w:ascii="Times New Roman" w:eastAsia="Times New Roman" w:hAnsi="Times New Roman" w:cs="Times New Roman"/>
+          <w:lang w:val="en-US"/>
+        </w:rPr>
+        <w:t>java.util.Arrays.asList</w:t>
+      </w:r>
+      <w:proofErr w:type="spellEnd"/>
+      <w:r>
+        <w:rPr>
+          <w:rFonts w:ascii="Times New Roman" w:eastAsia="Times New Roman" w:hAnsi="Times New Roman" w:cs="Times New Roman"/>
+          <w:lang w:val="en-US"/>
+        </w:rPr>
+        <w:t>(-30, 180, 2, 1)),</w:t>
+      </w:r>
+    </w:p>
+    <w:p>
+      <w:pPr>
+        <w:rPr>
+          <w:rFonts w:ascii="Times New Roman" w:eastAsia="Times New Roman" w:hAnsi="Times New Roman" w:cs="Times New Roman"/>
+          <w:lang w:val="en-US"/>
+        </w:rPr>
+      </w:pPr>
+      <w:r>
+        <w:rPr>
+          <w:rFonts w:ascii="Times New Roman" w:eastAsia="Times New Roman" w:hAnsi="Times New Roman" w:cs="Times New Roman"/>
+          <w:lang w:val="en-US"/>
+        </w:rPr>
+        <w:t xml:space="preserve">    new </w:t>
+      </w:r>
+      <w:proofErr w:type="spellStart"/>
+      <w:proofErr w:type="gramStart"/>
+      <w:r>
+        <w:rPr>
+          <w:rFonts w:ascii="Times New Roman" w:eastAsia="Times New Roman" w:hAnsi="Times New Roman" w:cs="Times New Roman"/>
+          <w:lang w:val="en-US"/>
+        </w:rPr>
+        <w:t>java.util</w:t>
+      </w:r>
+      <w:proofErr w:type="gramEnd"/>
+      <w:r>
+        <w:rPr>
+          <w:rFonts w:ascii="Times New Roman" w:eastAsia="Times New Roman" w:hAnsi="Times New Roman" w:cs="Times New Roman"/>
+          <w:lang w:val="en-US"/>
+        </w:rPr>
+        <w:t>.ArrayList</w:t>
+      </w:r>
+      <w:proofErr w:type="spellEnd"/>
+      <w:r>
+        <w:rPr>
+          <w:rFonts w:ascii="Times New Roman" w:eastAsia="Times New Roman" w:hAnsi="Times New Roman" w:cs="Times New Roman"/>
+          <w:lang w:val="en-US"/>
+        </w:rPr>
+        <w:t>&lt;&gt;(</w:t>
+      </w:r>
+      <w:proofErr w:type="spellStart"/>
+      <w:r>
+        <w:rPr>
+          <w:rFonts w:ascii="Times New Roman" w:eastAsia="Times New Roman" w:hAnsi="Times New Roman" w:cs="Times New Roman"/>
+          <w:lang w:val="en-US"/>
+        </w:rPr>
+        <w:t>java.util.Arrays.asList</w:t>
+      </w:r>
+      <w:proofErr w:type="spellEnd"/>
+      <w:r>
+        <w:rPr>
+          <w:rFonts w:ascii="Times New Roman" w:eastAsia="Times New Roman" w:hAnsi="Times New Roman" w:cs="Times New Roman"/>
+          <w:lang w:val="en-US"/>
+        </w:rPr>
+        <w:t>(-50, 90, 8, 7)),</w:t>
+      </w:r>
+    </w:p>
+    <w:p>
+      <w:pPr>
+        <w:rPr>
+          <w:rFonts w:ascii="Times New Roman" w:eastAsia="Times New Roman" w:hAnsi="Times New Roman" w:cs="Times New Roman"/>
+          <w:lang w:val="en-US"/>
+        </w:rPr>
+      </w:pPr>
+      <w:r>
+        <w:rPr>
+          <w:rFonts w:ascii="Times New Roman" w:eastAsia="Times New Roman" w:hAnsi="Times New Roman" w:cs="Times New Roman"/>
+          <w:lang w:val="en-US"/>
+        </w:rPr>
+        <w:t xml:space="preserve">    new </w:t>
+      </w:r>
+      <w:proofErr w:type="spellStart"/>
+      <w:proofErr w:type="gramStart"/>
+      <w:r>
+        <w:rPr>
+          <w:rFonts w:ascii="Times New Roman" w:eastAsia="Times New Roman" w:hAnsi="Times New Roman" w:cs="Times New Roman"/>
+          <w:lang w:val="en-US"/>
+        </w:rPr>
+        <w:t>java.util</w:t>
+      </w:r>
+      <w:proofErr w:type="gramEnd"/>
+      <w:r>
+        <w:rPr>
+          <w:rFonts w:ascii="Times New Roman" w:eastAsia="Times New Roman" w:hAnsi="Times New Roman" w:cs="Times New Roman"/>
+          <w:lang w:val="en-US"/>
+        </w:rPr>
+        <w:t>.ArrayList</w:t>
+      </w:r>
+      <w:proofErr w:type="spellEnd"/>
+      <w:r>
+        <w:rPr>
+          <w:rFonts w:ascii="Times New Roman" w:eastAsia="Times New Roman" w:hAnsi="Times New Roman" w:cs="Times New Roman"/>
+          <w:lang w:val="en-US"/>
+        </w:rPr>
+        <w:t>&lt;&gt;(</w:t>
+      </w:r>
+      <w:proofErr w:type="spellStart"/>
+      <w:r>
+        <w:rPr>
+          <w:rFonts w:ascii="Times New Roman" w:eastAsia="Times New Roman" w:hAnsi="Times New Roman" w:cs="Times New Roman"/>
+          <w:lang w:val="en-US"/>
+        </w:rPr>
+        <w:t>java.util.Arrays.asList</w:t>
+      </w:r>
+      <w:proofErr w:type="spellEnd"/>
+      <w:r>
+        <w:rPr>
+          <w:rFonts w:ascii="Times New Roman" w:eastAsia="Times New Roman" w:hAnsi="Times New Roman" w:cs="Times New Roman"/>
+          <w:lang w:val="en-US"/>
+        </w:rPr>
+        <w:t>(-67, 30, -1, 4)),</w:t>
+      </w:r>
+    </w:p>
+    <w:p>
+      <w:pPr>
+        <w:rPr>
+          <w:rFonts w:ascii="Times New Roman" w:eastAsia="Times New Roman" w:hAnsi="Times New Roman" w:cs="Times New Roman"/>
+          <w:lang w:val="en-US"/>
+        </w:rPr>
+      </w:pPr>
+      <w:r>
+        <w:rPr>
+          <w:rFonts w:ascii="Times New Roman" w:eastAsia="Times New Roman" w:hAnsi="Times New Roman" w:cs="Times New Roman"/>
+          <w:lang w:val="en-US"/>
+        </w:rPr>
+        <w:t xml:space="preserve">    new </w:t>
+      </w:r>
+      <w:proofErr w:type="spellStart"/>
+      <w:proofErr w:type="gramStart"/>
+      <w:r>
+        <w:rPr>
+          <w:rFonts w:ascii="Times New Roman" w:eastAsia="Times New Roman" w:hAnsi="Times New Roman" w:cs="Times New Roman"/>
+          <w:lang w:val="en-US"/>
+        </w:rPr>
+        <w:t>java.util</w:t>
+      </w:r>
+      <w:proofErr w:type="gramEnd"/>
+      <w:r>
+        <w:rPr>
+          <w:rFonts w:ascii="Times New Roman" w:eastAsia="Times New Roman" w:hAnsi="Times New Roman" w:cs="Times New Roman"/>
+          <w:lang w:val="en-US"/>
+        </w:rPr>
+        <w:t>.ArrayList</w:t>
+      </w:r>
+      <w:proofErr w:type="spellEnd"/>
+      <w:r>
+        <w:rPr>
+          <w:rFonts w:ascii="Times New Roman" w:eastAsia="Times New Roman" w:hAnsi="Times New Roman" w:cs="Times New Roman"/>
+          <w:lang w:val="en-US"/>
+        </w:rPr>
+        <w:t>&lt;&gt;(</w:t>
+      </w:r>
+      <w:proofErr w:type="spellStart"/>
+      <w:r>
+        <w:rPr>
+          <w:rFonts w:ascii="Times New Roman" w:eastAsia="Times New Roman" w:hAnsi="Times New Roman" w:cs="Times New Roman"/>
+          <w:lang w:val="en-US"/>
+        </w:rPr>
+        <w:t>java.util.Arrays.asList</w:t>
+      </w:r>
+      <w:proofErr w:type="spellEnd"/>
+      <w:r>
+        <w:rPr>
+          <w:rFonts w:ascii="Times New Roman" w:eastAsia="Times New Roman" w:hAnsi="Times New Roman" w:cs="Times New Roman"/>
+          <w:lang w:val="en-US"/>
+        </w:rPr>
+        <w:t>(-10, 120, 14, 16)),</w:t>
+      </w:r>
+    </w:p>
+    <w:p>
+      <w:pPr>
+        <w:rPr>
+          <w:rFonts w:ascii="Times New Roman" w:eastAsia="Times New Roman" w:hAnsi="Times New Roman" w:cs="Times New Roman"/>
+          <w:lang w:val="en-US"/>
+        </w:rPr>
+      </w:pPr>
+      <w:r>
+        <w:rPr>
+          <w:rFonts w:ascii="Times New Roman" w:eastAsia="Times New Roman" w:hAnsi="Times New Roman" w:cs="Times New Roman"/>
+          <w:lang w:val="en-US"/>
+        </w:rPr>
+        <w:t xml:space="preserve">    new </w:t>
+      </w:r>
+      <w:proofErr w:type="spellStart"/>
+      <w:proofErr w:type="gramStart"/>
+      <w:r>
+        <w:rPr>
+          <w:rFonts w:ascii="Times New Roman" w:eastAsia="Times New Roman" w:hAnsi="Times New Roman" w:cs="Times New Roman"/>
+          <w:lang w:val="en-US"/>
+        </w:rPr>
+        <w:t>java.util</w:t>
+      </w:r>
+      <w:proofErr w:type="gramEnd"/>
+      <w:r>
+        <w:rPr>
+          <w:rFonts w:ascii="Times New Roman" w:eastAsia="Times New Roman" w:hAnsi="Times New Roman" w:cs="Times New Roman"/>
+          <w:lang w:val="en-US"/>
+        </w:rPr>
+        <w:t>.ArrayList</w:t>
+      </w:r>
+      <w:proofErr w:type="spellEnd"/>
+      <w:r>
+        <w:rPr>
+          <w:rFonts w:ascii="Times New Roman" w:eastAsia="Times New Roman" w:hAnsi="Times New Roman" w:cs="Times New Roman"/>
+          <w:lang w:val="en-US"/>
+        </w:rPr>
+        <w:t>&lt;&gt;(</w:t>
+      </w:r>
+      <w:proofErr w:type="spellStart"/>
+      <w:r>
+        <w:rPr>
+          <w:rFonts w:ascii="Times New Roman" w:eastAsia="Times New Roman" w:hAnsi="Times New Roman" w:cs="Times New Roman"/>
+          <w:lang w:val="en-US"/>
+        </w:rPr>
+        <w:t>java.util.Arrays.asList</w:t>
+      </w:r>
+      <w:proofErr w:type="spellEnd"/>
+      <w:r>
+        <w:rPr>
+          <w:rFonts w:ascii="Times New Roman" w:eastAsia="Times New Roman" w:hAnsi="Times New Roman" w:cs="Times New Roman"/>
+          <w:lang w:val="en-US"/>
+        </w:rPr>
+        <w:t>(187, 8, -15, -20)),</w:t>
+      </w:r>
+    </w:p>
+    <w:p>
+      <w:pPr>
+        <w:rPr>
+          <w:rFonts w:ascii="Times New Roman" w:eastAsia="Times New Roman" w:hAnsi="Times New Roman" w:cs="Times New Roman"/>
+          <w:lang w:val="en-US"/>
+        </w:rPr>
+      </w:pPr>
+      <w:r>
+        <w:rPr>
+          <w:rFonts w:ascii="Times New Roman" w:eastAsia="Times New Roman" w:hAnsi="Times New Roman" w:cs="Times New Roman"/>
+          <w:lang w:val="en-US"/>
+        </w:rPr>
+        <w:t xml:space="preserve">    new </w:t>
+      </w:r>
+      <w:proofErr w:type="spellStart"/>
+      <w:proofErr w:type="gramStart"/>
+      <w:r>
+        <w:rPr>
+          <w:rFonts w:ascii="Times New Roman" w:eastAsia="Times New Roman" w:hAnsi="Times New Roman" w:cs="Times New Roman"/>
+          <w:lang w:val="en-US"/>
+        </w:rPr>
+        <w:t>java.util</w:t>
+      </w:r>
+      <w:proofErr w:type="gramEnd"/>
+      <w:r>
+        <w:rPr>
+          <w:rFonts w:ascii="Times New Roman" w:eastAsia="Times New Roman" w:hAnsi="Times New Roman" w:cs="Times New Roman"/>
+          <w:lang w:val="en-US"/>
+        </w:rPr>
+        <w:t>.ArrayList</w:t>
+      </w:r>
+      <w:proofErr w:type="spellEnd"/>
+      <w:r>
+        <w:rPr>
+          <w:rFonts w:ascii="Times New Roman" w:eastAsia="Times New Roman" w:hAnsi="Times New Roman" w:cs="Times New Roman"/>
+          <w:lang w:val="en-US"/>
+        </w:rPr>
+        <w:t>&lt;&gt;(</w:t>
+      </w:r>
+      <w:proofErr w:type="spellStart"/>
+      <w:r>
+        <w:rPr>
+          <w:rFonts w:ascii="Times New Roman" w:eastAsia="Times New Roman" w:hAnsi="Times New Roman" w:cs="Times New Roman"/>
+          <w:lang w:val="en-US"/>
+        </w:rPr>
+        <w:t>java.util.Arrays.asList</w:t>
+      </w:r>
+      <w:proofErr w:type="spellEnd"/>
+      <w:r>
+        <w:rPr>
+          <w:rFonts w:ascii="Times New Roman" w:eastAsia="Times New Roman" w:hAnsi="Times New Roman" w:cs="Times New Roman"/>
+          <w:lang w:val="en-US"/>
+        </w:rPr>
+        <w:t>(100, 190, 300, 400)),</w:t>
+      </w:r>
+    </w:p>
+    <w:p>
+      <w:pPr>
+        <w:rPr>
+          <w:rFonts w:ascii="Times New Roman" w:eastAsia="Times New Roman" w:hAnsi="Times New Roman" w:cs="Times New Roman"/>
+          <w:lang w:val="en-US"/>
+        </w:rPr>
+      </w:pPr>
+      <w:r>
+        <w:rPr>
+          <w:rFonts w:ascii="Times New Roman" w:eastAsia="Times New Roman" w:hAnsi="Times New Roman" w:cs="Times New Roman"/>
+          <w:lang w:val="en-US"/>
+        </w:rPr>
+        <w:t xml:space="preserve">    new </w:t>
+      </w:r>
+      <w:proofErr w:type="spellStart"/>
+      <w:proofErr w:type="gramStart"/>
+      <w:r>
+        <w:rPr>
+          <w:rFonts w:ascii="Times New Roman" w:eastAsia="Times New Roman" w:hAnsi="Times New Roman" w:cs="Times New Roman"/>
+          <w:lang w:val="en-US"/>
+        </w:rPr>
+        <w:t>java.util</w:t>
+      </w:r>
+      <w:proofErr w:type="gramEnd"/>
+      <w:r>
+        <w:rPr>
+          <w:rFonts w:ascii="Times New Roman" w:eastAsia="Times New Roman" w:hAnsi="Times New Roman" w:cs="Times New Roman"/>
+          <w:lang w:val="en-US"/>
+        </w:rPr>
+        <w:t>.ArrayList</w:t>
+      </w:r>
+      <w:proofErr w:type="spellEnd"/>
+      <w:r>
+        <w:rPr>
+          <w:rFonts w:ascii="Times New Roman" w:eastAsia="Times New Roman" w:hAnsi="Times New Roman" w:cs="Times New Roman"/>
+          <w:lang w:val="en-US"/>
+        </w:rPr>
+        <w:t>&lt;&gt;(</w:t>
+      </w:r>
+      <w:proofErr w:type="spellStart"/>
+      <w:r>
+        <w:rPr>
+          <w:rFonts w:ascii="Times New Roman" w:eastAsia="Times New Roman" w:hAnsi="Times New Roman" w:cs="Times New Roman"/>
+          <w:lang w:val="en-US"/>
+        </w:rPr>
+        <w:t>java.util.Arrays.asList</w:t>
+      </w:r>
+      <w:proofErr w:type="spellEnd"/>
+      <w:r>
+        <w:rPr>
+          <w:rFonts w:ascii="Times New Roman" w:eastAsia="Times New Roman" w:hAnsi="Times New Roman" w:cs="Times New Roman"/>
+          <w:lang w:val="en-US"/>
+        </w:rPr>
+        <w:t>(11, 22, 33, 44))</w:t>
+      </w:r>
+    </w:p>
+    <w:p>
+      <w:pPr>
+        <w:rPr>
+          <w:rFonts w:ascii="Times New Roman" w:eastAsia="Times New Roman" w:hAnsi="Times New Roman" w:cs="Times New Roman"/>
+        </w:rPr>
+      </w:pPr>
+      <w:r>
+        <w:rPr>
+          <w:rFonts w:ascii="Times New Roman" w:eastAsia="Times New Roman" w:hAnsi="Times New Roman" w:cs="Times New Roman"/>
         </w:rPr>
         <w:t>))</w:t>
       </w:r>
     </w:p>
     <w:p>
       <w:pPr>
-        <w:pStyle w:val="Normal"/>
-        <w:rPr>
-          <w:rFonts w:ascii="Times New Roman" w:hAnsi="Times New Roman" w:eastAsia="Times New Roman" w:cs="Times New Roman"/>
-        </w:rPr>
-      </w:pPr>
-    </w:p>
-    <w:p>
-      <w:pPr>
-        <w:pStyle w:val="Normal"/>
-        <w:suppressLineNumbers w:val="0"/>
-        <w:bidi w:val="0"/>
-        <w:spacing w:before="0" w:beforeAutospacing="off" w:after="160" w:afterAutospacing="off" w:line="279" w:lineRule="auto"/>
-        <w:ind w:left="0" w:right="0"/>
-        <w:jc w:val="left"/>
-        <w:rPr>
-          <w:rFonts w:ascii="Times New Roman" w:hAnsi="Times New Roman" w:eastAsia="Times New Roman" w:cs="Times New Roman"/>
-          <w:b w:val="1"/>
-          <w:bCs w:val="1"/>
-        </w:rPr>
-      </w:pPr>
-      <w:r>
-        <w:rPr>
-          <w:rFonts w:ascii="Times New Roman" w:hAnsi="Times New Roman" w:eastAsia="Times New Roman" w:cs="Times New Roman"/>
-          <w:b w:val="1"/>
-          <w:bCs w:val="1"/>
+        <w:rPr>
+          <w:rFonts w:ascii="Times New Roman" w:eastAsia="Times New Roman" w:hAnsi="Times New Roman" w:cs="Times New Roman"/>
+        </w:rPr>
+      </w:pPr>
+    </w:p>
+    <w:p>
+      <w:pPr>
+        <w:rPr>
+          <w:rFonts w:ascii="Times New Roman" w:eastAsia="Times New Roman" w:hAnsi="Times New Roman" w:cs="Times New Roman"/>
+          <w:b/>
+          <w:bCs/>
+        </w:rPr>
+      </w:pPr>
+      <w:r>
+        <w:rPr>
+          <w:rFonts w:ascii="Times New Roman" w:eastAsia="Times New Roman" w:hAnsi="Times New Roman" w:cs="Times New Roman"/>
+          <w:b/>
+          <w:bCs/>
         </w:rPr>
         <w:t>Retrospectiva</w:t>
       </w:r>
     </w:p>
     <w:p>
       <w:pPr>
-        <w:pStyle w:val="Normal"/>
-        <w:rPr>
-          <w:rFonts w:ascii="Times New Roman" w:hAnsi="Times New Roman" w:eastAsia="Times New Roman" w:cs="Times New Roman"/>
-        </w:rPr>
-      </w:pPr>
-      <w:r>
-        <w:rPr>
-          <w:rFonts w:ascii="Times New Roman" w:hAnsi="Times New Roman" w:eastAsia="Times New Roman" w:cs="Times New Roman"/>
+        <w:rPr>
+          <w:rFonts w:ascii="Times New Roman" w:eastAsia="Times New Roman" w:hAnsi="Times New Roman" w:cs="Times New Roman"/>
+        </w:rPr>
+      </w:pPr>
+      <w:r>
+        <w:rPr>
+          <w:rFonts w:ascii="Times New Roman" w:eastAsia="Times New Roman" w:hAnsi="Times New Roman" w:cs="Times New Roman"/>
         </w:rPr>
         <w:t xml:space="preserve">1. ¿Cuáles fueron los </w:t>
       </w:r>
-      <w:r>
-        <w:rPr>
-          <w:rFonts w:ascii="Times New Roman" w:hAnsi="Times New Roman" w:eastAsia="Times New Roman" w:cs="Times New Roman"/>
+      <w:proofErr w:type="spellStart"/>
+      <w:r>
+        <w:rPr>
+          <w:rFonts w:ascii="Times New Roman" w:eastAsia="Times New Roman" w:hAnsi="Times New Roman" w:cs="Times New Roman"/>
         </w:rPr>
         <w:t>mini-ciclos</w:t>
       </w:r>
-      <w:r>
-        <w:rPr>
-          <w:rFonts w:ascii="Times New Roman" w:hAnsi="Times New Roman" w:eastAsia="Times New Roman" w:cs="Times New Roman"/>
+      <w:proofErr w:type="spellEnd"/>
+      <w:r>
+        <w:rPr>
+          <w:rFonts w:ascii="Times New Roman" w:eastAsia="Times New Roman" w:hAnsi="Times New Roman" w:cs="Times New Roman"/>
         </w:rPr>
         <w:t xml:space="preserve"> definidos? Justifíquenlos.</w:t>
       </w:r>
     </w:p>
     <w:p>
       <w:pPr>
-        <w:pStyle w:val="Normal"/>
-        <w:rPr>
-          <w:rFonts w:ascii="Times New Roman" w:hAnsi="Times New Roman" w:eastAsia="Times New Roman" w:cs="Times New Roman"/>
-        </w:rPr>
-      </w:pPr>
-      <w:r>
-        <w:rPr>
-          <w:rFonts w:ascii="Times New Roman" w:hAnsi="Times New Roman" w:eastAsia="Times New Roman" w:cs="Times New Roman"/>
+        <w:rPr>
+          <w:rFonts w:ascii="Times New Roman" w:eastAsia="Times New Roman" w:hAnsi="Times New Roman" w:cs="Times New Roman"/>
+        </w:rPr>
+      </w:pPr>
+      <w:r>
+        <w:rPr>
+          <w:rFonts w:ascii="Times New Roman" w:eastAsia="Times New Roman" w:hAnsi="Times New Roman" w:cs="Times New Roman"/>
         </w:rPr>
         <w:t xml:space="preserve">Ciclo 1: </w:t>
       </w:r>
       <w:r>
         <w:rPr>
-          <w:rFonts w:ascii="Times New Roman" w:hAnsi="Times New Roman" w:eastAsia="Times New Roman" w:cs="Times New Roman"/>
+          <w:rFonts w:ascii="Times New Roman" w:eastAsia="Times New Roman" w:hAnsi="Times New Roman" w:cs="Times New Roman"/>
         </w:rPr>
         <w:t>crear</w:t>
       </w:r>
     </w:p>
     <w:p>
       <w:pPr>
-        <w:pStyle w:val="Normal"/>
-        <w:rPr>
-          <w:rFonts w:ascii="Times New Roman" w:hAnsi="Times New Roman" w:eastAsia="Times New Roman" w:cs="Times New Roman"/>
-        </w:rPr>
-      </w:pPr>
-      <w:r>
-        <w:rPr>
-          <w:rFonts w:ascii="Times New Roman" w:hAnsi="Times New Roman" w:eastAsia="Times New Roman" w:cs="Times New Roman"/>
+        <w:rPr>
+          <w:rFonts w:ascii="Times New Roman" w:eastAsia="Times New Roman" w:hAnsi="Times New Roman" w:cs="Times New Roman"/>
+        </w:rPr>
+      </w:pPr>
+      <w:r>
+        <w:rPr>
+          <w:rFonts w:ascii="Times New Roman" w:eastAsia="Times New Roman" w:hAnsi="Times New Roman" w:cs="Times New Roman"/>
         </w:rPr>
         <w:t xml:space="preserve">En este </w:t>
       </w:r>
-      <w:r>
-        <w:rPr>
-          <w:rFonts w:ascii="Times New Roman" w:hAnsi="Times New Roman" w:eastAsia="Times New Roman" w:cs="Times New Roman"/>
+      <w:proofErr w:type="spellStart"/>
+      <w:r>
+        <w:rPr>
+          <w:rFonts w:ascii="Times New Roman" w:eastAsia="Times New Roman" w:hAnsi="Times New Roman" w:cs="Times New Roman"/>
         </w:rPr>
         <w:t>miniciclo</w:t>
       </w:r>
-      <w:r>
-        <w:rPr>
-          <w:rFonts w:ascii="Times New Roman" w:hAnsi="Times New Roman" w:eastAsia="Times New Roman" w:cs="Times New Roman"/>
-        </w:rPr>
-        <w:t xml:space="preserve"> se busca desarrollar Maxwell Container, este va a ser el objeto base ya que es donde van a estar las </w:t>
-      </w:r>
-      <w:r>
-        <w:rPr>
-          <w:rFonts w:ascii="Times New Roman" w:hAnsi="Times New Roman" w:eastAsia="Times New Roman" w:cs="Times New Roman"/>
-        </w:rPr>
-        <w:t>partículas</w:t>
-      </w:r>
-      <w:r>
-        <w:rPr>
-          <w:rFonts w:ascii="Times New Roman" w:hAnsi="Times New Roman" w:eastAsia="Times New Roman" w:cs="Times New Roman"/>
-        </w:rPr>
-        <w:t xml:space="preserve">, hoyos y demonios </w:t>
-      </w:r>
-      <w:r>
-        <w:rPr>
-          <w:rFonts w:ascii="Times New Roman" w:hAnsi="Times New Roman" w:eastAsia="Times New Roman" w:cs="Times New Roman"/>
+      <w:proofErr w:type="spellEnd"/>
+      <w:r>
+        <w:rPr>
+          <w:rFonts w:ascii="Times New Roman" w:eastAsia="Times New Roman" w:hAnsi="Times New Roman" w:cs="Times New Roman"/>
+        </w:rPr>
+        <w:t xml:space="preserve"> se busca desarrollar Maxwell Container, este va a ser el objeto base ya que es donde van a estar las partículas, hoyos y demonios </w:t>
+      </w:r>
+      <w:proofErr w:type="spellStart"/>
+      <w:r>
+        <w:rPr>
+          <w:rFonts w:ascii="Times New Roman" w:eastAsia="Times New Roman" w:hAnsi="Times New Roman" w:cs="Times New Roman"/>
         </w:rPr>
         <w:t>dentros</w:t>
       </w:r>
-      <w:r>
-        <w:rPr>
-          <w:rFonts w:ascii="Times New Roman" w:hAnsi="Times New Roman" w:eastAsia="Times New Roman" w:cs="Times New Roman"/>
+      <w:proofErr w:type="spellEnd"/>
+      <w:r>
+        <w:rPr>
+          <w:rFonts w:ascii="Times New Roman" w:eastAsia="Times New Roman" w:hAnsi="Times New Roman" w:cs="Times New Roman"/>
         </w:rPr>
         <w:t xml:space="preserve"> de sus respectivas dimensiones.</w:t>
       </w:r>
     </w:p>
     <w:p>
       <w:pPr>
-        <w:pStyle w:val="Normal"/>
-        <w:rPr>
-          <w:rFonts w:ascii="Times New Roman" w:hAnsi="Times New Roman" w:eastAsia="Times New Roman" w:cs="Times New Roman"/>
-        </w:rPr>
-      </w:pPr>
-      <w:r>
-        <w:rPr>
-          <w:rFonts w:ascii="Times New Roman" w:hAnsi="Times New Roman" w:eastAsia="Times New Roman" w:cs="Times New Roman"/>
+        <w:rPr>
+          <w:rFonts w:ascii="Times New Roman" w:eastAsia="Times New Roman" w:hAnsi="Times New Roman" w:cs="Times New Roman"/>
+        </w:rPr>
+      </w:pPr>
+      <w:r>
+        <w:rPr>
+          <w:rFonts w:ascii="Times New Roman" w:eastAsia="Times New Roman" w:hAnsi="Times New Roman" w:cs="Times New Roman"/>
         </w:rPr>
         <w:t>Ciclo 2: añadir/ eliminar demonio</w:t>
       </w:r>
       <w:r>
         <w:rPr>
-          <w:rFonts w:ascii="Times New Roman" w:hAnsi="Times New Roman" w:eastAsia="Times New Roman" w:cs="Times New Roman"/>
+          <w:rFonts w:ascii="Times New Roman" w:eastAsia="Times New Roman" w:hAnsi="Times New Roman" w:cs="Times New Roman"/>
         </w:rPr>
         <w:t xml:space="preserve">, añadir/eliminar </w:t>
       </w:r>
       <w:r>
         <w:rPr>
-          <w:rFonts w:ascii="Times New Roman" w:hAnsi="Times New Roman" w:eastAsia="Times New Roman" w:cs="Times New Roman"/>
+          <w:rFonts w:ascii="Times New Roman" w:eastAsia="Times New Roman" w:hAnsi="Times New Roman" w:cs="Times New Roman"/>
         </w:rPr>
         <w:t>partícula</w:t>
       </w:r>
       <w:r>
         <w:rPr>
-          <w:rFonts w:ascii="Times New Roman" w:hAnsi="Times New Roman" w:eastAsia="Times New Roman" w:cs="Times New Roman"/>
+          <w:rFonts w:ascii="Times New Roman" w:eastAsia="Times New Roman" w:hAnsi="Times New Roman" w:cs="Times New Roman"/>
         </w:rPr>
         <w:t xml:space="preserve">, añadir </w:t>
       </w:r>
-      <w:r>
-        <w:rPr>
-          <w:rFonts w:ascii="Times New Roman" w:hAnsi="Times New Roman" w:eastAsia="Times New Roman" w:cs="Times New Roman"/>
+      <w:proofErr w:type="spellStart"/>
+      <w:r>
+        <w:rPr>
+          <w:rFonts w:ascii="Times New Roman" w:eastAsia="Times New Roman" w:hAnsi="Times New Roman" w:cs="Times New Roman"/>
         </w:rPr>
         <w:t>Hole</w:t>
       </w:r>
-      <w:r>
-        <w:rPr>
-          <w:rFonts w:ascii="Times New Roman" w:hAnsi="Times New Roman" w:eastAsia="Times New Roman" w:cs="Times New Roman"/>
+      <w:proofErr w:type="spellEnd"/>
+      <w:r>
+        <w:rPr>
+          <w:rFonts w:ascii="Times New Roman" w:eastAsia="Times New Roman" w:hAnsi="Times New Roman" w:cs="Times New Roman"/>
         </w:rPr>
         <w:t>.</w:t>
       </w:r>
     </w:p>
     <w:p>
       <w:pPr>
-        <w:pStyle w:val="Normal"/>
-        <w:rPr>
-          <w:rFonts w:ascii="Times New Roman" w:hAnsi="Times New Roman" w:eastAsia="Times New Roman" w:cs="Times New Roman"/>
-        </w:rPr>
-      </w:pPr>
-      <w:r>
-        <w:rPr>
-          <w:rFonts w:ascii="Times New Roman" w:hAnsi="Times New Roman" w:eastAsia="Times New Roman" w:cs="Times New Roman"/>
+        <w:rPr>
+          <w:rFonts w:ascii="Times New Roman" w:eastAsia="Times New Roman" w:hAnsi="Times New Roman" w:cs="Times New Roman"/>
+        </w:rPr>
+      </w:pPr>
+      <w:r>
+        <w:rPr>
+          <w:rFonts w:ascii="Times New Roman" w:eastAsia="Times New Roman" w:hAnsi="Times New Roman" w:cs="Times New Roman"/>
         </w:rPr>
         <w:t xml:space="preserve">Este </w:t>
       </w:r>
-      <w:r>
-        <w:rPr>
-          <w:rFonts w:ascii="Times New Roman" w:hAnsi="Times New Roman" w:eastAsia="Times New Roman" w:cs="Times New Roman"/>
+      <w:proofErr w:type="spellStart"/>
+      <w:r>
+        <w:rPr>
+          <w:rFonts w:ascii="Times New Roman" w:eastAsia="Times New Roman" w:hAnsi="Times New Roman" w:cs="Times New Roman"/>
         </w:rPr>
         <w:t>mini-ciclo</w:t>
       </w:r>
-      <w:r>
-        <w:rPr>
-          <w:rFonts w:ascii="Times New Roman" w:hAnsi="Times New Roman" w:eastAsia="Times New Roman" w:cs="Times New Roman"/>
+      <w:proofErr w:type="spellEnd"/>
+      <w:r>
+        <w:rPr>
+          <w:rFonts w:ascii="Times New Roman" w:eastAsia="Times New Roman" w:hAnsi="Times New Roman" w:cs="Times New Roman"/>
         </w:rPr>
         <w:t xml:space="preserve"> lo que busca es ver que todo lo que estamos creando se encuentra dentro de las dimensiones del contenedor.</w:t>
       </w:r>
     </w:p>
     <w:p>
       <w:pPr>
-        <w:pStyle w:val="Normal"/>
-        <w:rPr>
-          <w:rFonts w:ascii="Times New Roman" w:hAnsi="Times New Roman" w:eastAsia="Times New Roman" w:cs="Times New Roman"/>
-        </w:rPr>
-      </w:pPr>
-      <w:r>
-        <w:rPr>
-          <w:rFonts w:ascii="Times New Roman" w:hAnsi="Times New Roman" w:eastAsia="Times New Roman" w:cs="Times New Roman"/>
+        <w:rPr>
+          <w:rFonts w:ascii="Times New Roman" w:eastAsia="Times New Roman" w:hAnsi="Times New Roman" w:cs="Times New Roman"/>
+        </w:rPr>
+      </w:pPr>
+      <w:r>
+        <w:rPr>
+          <w:rFonts w:ascii="Times New Roman" w:eastAsia="Times New Roman" w:hAnsi="Times New Roman" w:cs="Times New Roman"/>
         </w:rPr>
         <w:t>Ciclo 3:</w:t>
       </w:r>
       <w:r>
         <w:rPr>
-          <w:rFonts w:ascii="Times New Roman" w:hAnsi="Times New Roman" w:eastAsia="Times New Roman" w:cs="Times New Roman"/>
+          <w:rFonts w:ascii="Times New Roman" w:eastAsia="Times New Roman" w:hAnsi="Times New Roman" w:cs="Times New Roman"/>
         </w:rPr>
         <w:t xml:space="preserve"> </w:t>
       </w:r>
-      <w:r>
-        <w:rPr>
-          <w:rFonts w:ascii="Times New Roman" w:hAnsi="Times New Roman" w:eastAsia="Times New Roman" w:cs="Times New Roman"/>
+      <w:proofErr w:type="spellStart"/>
+      <w:r>
+        <w:rPr>
+          <w:rFonts w:ascii="Times New Roman" w:eastAsia="Times New Roman" w:hAnsi="Times New Roman" w:cs="Times New Roman"/>
         </w:rPr>
         <w:t>start</w:t>
       </w:r>
-      <w:r>
-        <w:rPr>
-          <w:rFonts w:ascii="Times New Roman" w:hAnsi="Times New Roman" w:eastAsia="Times New Roman" w:cs="Times New Roman"/>
-        </w:rPr>
-        <w:t xml:space="preserve">, </w:t>
-      </w:r>
-      <w:r>
-        <w:rPr>
-          <w:rFonts w:ascii="Times New Roman" w:hAnsi="Times New Roman" w:eastAsia="Times New Roman" w:cs="Times New Roman"/>
-        </w:rPr>
-        <w:t>consul</w:t>
-      </w:r>
-      <w:r>
-        <w:rPr>
-          <w:rFonts w:ascii="Times New Roman" w:hAnsi="Times New Roman" w:eastAsia="Times New Roman" w:cs="Times New Roman"/>
-        </w:rPr>
-        <w:t>tar</w:t>
-      </w:r>
-    </w:p>
-    <w:p>
-      <w:pPr>
-        <w:pStyle w:val="Normal"/>
-        <w:rPr>
-          <w:rFonts w:ascii="Times New Roman" w:hAnsi="Times New Roman" w:eastAsia="Times New Roman" w:cs="Times New Roman"/>
-        </w:rPr>
-      </w:pPr>
-      <w:r>
-        <w:rPr>
-          <w:rFonts w:ascii="Times New Roman" w:hAnsi="Times New Roman" w:eastAsia="Times New Roman" w:cs="Times New Roman"/>
+      <w:proofErr w:type="spellEnd"/>
+      <w:r>
+        <w:rPr>
+          <w:rFonts w:ascii="Times New Roman" w:eastAsia="Times New Roman" w:hAnsi="Times New Roman" w:cs="Times New Roman"/>
+        </w:rPr>
+        <w:t>, consultar</w:t>
+      </w:r>
+    </w:p>
+    <w:p>
+      <w:pPr>
+        <w:rPr>
+          <w:rFonts w:ascii="Times New Roman" w:eastAsia="Times New Roman" w:hAnsi="Times New Roman" w:cs="Times New Roman"/>
+        </w:rPr>
+      </w:pPr>
+      <w:r>
+        <w:rPr>
+          <w:rFonts w:ascii="Times New Roman" w:eastAsia="Times New Roman" w:hAnsi="Times New Roman" w:cs="Times New Roman"/>
         </w:rPr>
         <w:t xml:space="preserve">Teniendo en cuenta todo lo anterior, este </w:t>
       </w:r>
-      <w:r>
-        <w:rPr>
-          <w:rFonts w:ascii="Times New Roman" w:hAnsi="Times New Roman" w:eastAsia="Times New Roman" w:cs="Times New Roman"/>
+      <w:proofErr w:type="spellStart"/>
+      <w:r>
+        <w:rPr>
+          <w:rFonts w:ascii="Times New Roman" w:eastAsia="Times New Roman" w:hAnsi="Times New Roman" w:cs="Times New Roman"/>
         </w:rPr>
         <w:t>mini-ciclo</w:t>
       </w:r>
-      <w:r>
-        <w:rPr>
-          <w:rFonts w:ascii="Times New Roman" w:hAnsi="Times New Roman" w:eastAsia="Times New Roman" w:cs="Times New Roman"/>
-        </w:rPr>
-        <w:t xml:space="preserve"> va a generar la simulación con todas las </w:t>
-      </w:r>
-      <w:r>
-        <w:rPr>
-          <w:rFonts w:ascii="Times New Roman" w:hAnsi="Times New Roman" w:eastAsia="Times New Roman" w:cs="Times New Roman"/>
-        </w:rPr>
-        <w:t>partículas</w:t>
-      </w:r>
-      <w:r>
-        <w:rPr>
-          <w:rFonts w:ascii="Times New Roman" w:hAnsi="Times New Roman" w:eastAsia="Times New Roman" w:cs="Times New Roman"/>
-        </w:rPr>
-        <w:t xml:space="preserve"> que se creen en el contenedor durante una cantidad de tiempo (</w:t>
-      </w:r>
-      <w:r>
-        <w:rPr>
-          <w:rFonts w:ascii="Times New Roman" w:hAnsi="Times New Roman" w:eastAsia="Times New Roman" w:cs="Times New Roman"/>
+      <w:proofErr w:type="spellEnd"/>
+      <w:r>
+        <w:rPr>
+          <w:rFonts w:ascii="Times New Roman" w:eastAsia="Times New Roman" w:hAnsi="Times New Roman" w:cs="Times New Roman"/>
+        </w:rPr>
+        <w:t xml:space="preserve"> va a generar la simulación con todas las partículas que se creen en el contenedor durante una cantidad de tiempo (</w:t>
+      </w:r>
+      <w:proofErr w:type="spellStart"/>
+      <w:r>
+        <w:rPr>
+          <w:rFonts w:ascii="Times New Roman" w:eastAsia="Times New Roman" w:hAnsi="Times New Roman" w:cs="Times New Roman"/>
         </w:rPr>
         <w:t>thicks</w:t>
       </w:r>
-      <w:r>
-        <w:rPr>
-          <w:rFonts w:ascii="Times New Roman" w:hAnsi="Times New Roman" w:eastAsia="Times New Roman" w:cs="Times New Roman"/>
+      <w:proofErr w:type="spellEnd"/>
+      <w:r>
+        <w:rPr>
+          <w:rFonts w:ascii="Times New Roman" w:eastAsia="Times New Roman" w:hAnsi="Times New Roman" w:cs="Times New Roman"/>
         </w:rPr>
         <w:t>).</w:t>
       </w:r>
     </w:p>
     <w:p>
       <w:pPr>
-        <w:pStyle w:val="Normal"/>
-        <w:rPr>
-          <w:rFonts w:ascii="Times New Roman" w:hAnsi="Times New Roman" w:eastAsia="Times New Roman" w:cs="Times New Roman"/>
-        </w:rPr>
-      </w:pPr>
-      <w:r>
-        <w:rPr>
-          <w:rFonts w:ascii="Times New Roman" w:hAnsi="Times New Roman" w:eastAsia="Times New Roman" w:cs="Times New Roman"/>
+        <w:rPr>
+          <w:rFonts w:ascii="Times New Roman" w:eastAsia="Times New Roman" w:hAnsi="Times New Roman" w:cs="Times New Roman"/>
+        </w:rPr>
+      </w:pPr>
+      <w:r>
+        <w:rPr>
+          <w:rFonts w:ascii="Times New Roman" w:eastAsia="Times New Roman" w:hAnsi="Times New Roman" w:cs="Times New Roman"/>
         </w:rPr>
         <w:t>Ciclo 4:</w:t>
       </w:r>
       <w:r>
         <w:rPr>
-          <w:rFonts w:ascii="Times New Roman" w:hAnsi="Times New Roman" w:eastAsia="Times New Roman" w:cs="Times New Roman"/>
+          <w:rFonts w:ascii="Times New Roman" w:eastAsia="Times New Roman" w:hAnsi="Times New Roman" w:cs="Times New Roman"/>
         </w:rPr>
         <w:t xml:space="preserve"> hacer visible /invisible</w:t>
       </w:r>
     </w:p>
     <w:p>
       <w:pPr>
-        <w:pStyle w:val="Normal"/>
-        <w:rPr>
-          <w:rFonts w:ascii="Times New Roman" w:hAnsi="Times New Roman" w:eastAsia="Times New Roman" w:cs="Times New Roman"/>
-        </w:rPr>
-      </w:pPr>
-      <w:r>
-        <w:rPr>
-          <w:rFonts w:ascii="Times New Roman" w:hAnsi="Times New Roman" w:eastAsia="Times New Roman" w:cs="Times New Roman"/>
+        <w:rPr>
+          <w:rFonts w:ascii="Times New Roman" w:eastAsia="Times New Roman" w:hAnsi="Times New Roman" w:cs="Times New Roman"/>
+        </w:rPr>
+      </w:pPr>
+      <w:r>
+        <w:rPr>
+          <w:rFonts w:ascii="Times New Roman" w:eastAsia="Times New Roman" w:hAnsi="Times New Roman" w:cs="Times New Roman"/>
         </w:rPr>
         <w:t xml:space="preserve">Los métodos que desarrollaremos </w:t>
       </w:r>
       <w:r>
         <w:rPr>
-          <w:rFonts w:ascii="Times New Roman" w:hAnsi="Times New Roman" w:eastAsia="Times New Roman" w:cs="Times New Roman"/>
+          <w:rFonts w:ascii="Times New Roman" w:eastAsia="Times New Roman" w:hAnsi="Times New Roman" w:cs="Times New Roman"/>
         </w:rPr>
         <w:t xml:space="preserve">en este </w:t>
       </w:r>
-      <w:r>
-        <w:rPr>
-          <w:rFonts w:ascii="Times New Roman" w:hAnsi="Times New Roman" w:eastAsia="Times New Roman" w:cs="Times New Roman"/>
+      <w:proofErr w:type="spellStart"/>
+      <w:r>
+        <w:rPr>
+          <w:rFonts w:ascii="Times New Roman" w:eastAsia="Times New Roman" w:hAnsi="Times New Roman" w:cs="Times New Roman"/>
         </w:rPr>
         <w:t>mini-ciclo</w:t>
       </w:r>
-      <w:r>
-        <w:rPr>
-          <w:rFonts w:ascii="Times New Roman" w:hAnsi="Times New Roman" w:eastAsia="Times New Roman" w:cs="Times New Roman"/>
+      <w:proofErr w:type="spellEnd"/>
+      <w:r>
+        <w:rPr>
+          <w:rFonts w:ascii="Times New Roman" w:eastAsia="Times New Roman" w:hAnsi="Times New Roman" w:cs="Times New Roman"/>
         </w:rPr>
         <w:t xml:space="preserve"> nos permitirán visualizar </w:t>
       </w:r>
-      <w:r>
-        <w:rPr>
-          <w:rFonts w:ascii="Times New Roman" w:hAnsi="Times New Roman" w:eastAsia="Times New Roman" w:cs="Times New Roman"/>
+      <w:proofErr w:type="gramStart"/>
+      <w:r>
+        <w:rPr>
+          <w:rFonts w:ascii="Times New Roman" w:eastAsia="Times New Roman" w:hAnsi="Times New Roman" w:cs="Times New Roman"/>
         </w:rPr>
         <w:t>todos las figuras</w:t>
       </w:r>
-      <w:r>
-        <w:rPr>
-          <w:rFonts w:ascii="Times New Roman" w:hAnsi="Times New Roman" w:eastAsia="Times New Roman" w:cs="Times New Roman"/>
+      <w:proofErr w:type="gramEnd"/>
+      <w:r>
+        <w:rPr>
+          <w:rFonts w:ascii="Times New Roman" w:eastAsia="Times New Roman" w:hAnsi="Times New Roman" w:cs="Times New Roman"/>
         </w:rPr>
         <w:t xml:space="preserve"> que estamos creando mediante la clase intermediaria como es </w:t>
       </w:r>
-      <w:r>
-        <w:rPr>
-          <w:rFonts w:ascii="Times New Roman" w:hAnsi="Times New Roman" w:eastAsia="Times New Roman" w:cs="Times New Roman"/>
+      <w:proofErr w:type="spellStart"/>
+      <w:r>
+        <w:rPr>
+          <w:rFonts w:ascii="Times New Roman" w:eastAsia="Times New Roman" w:hAnsi="Times New Roman" w:cs="Times New Roman"/>
         </w:rPr>
         <w:t>Canvas</w:t>
       </w:r>
-      <w:r>
-        <w:rPr>
-          <w:rFonts w:ascii="Times New Roman" w:hAnsi="Times New Roman" w:eastAsia="Times New Roman" w:cs="Times New Roman"/>
+      <w:proofErr w:type="spellEnd"/>
+      <w:r>
+        <w:rPr>
+          <w:rFonts w:ascii="Times New Roman" w:eastAsia="Times New Roman" w:hAnsi="Times New Roman" w:cs="Times New Roman"/>
         </w:rPr>
         <w:t xml:space="preserve"> con </w:t>
       </w:r>
-      <w:r>
-        <w:rPr>
-          <w:rFonts w:ascii="Times New Roman" w:hAnsi="Times New Roman" w:eastAsia="Times New Roman" w:cs="Times New Roman"/>
+      <w:proofErr w:type="spellStart"/>
+      <w:r>
+        <w:rPr>
+          <w:rFonts w:ascii="Times New Roman" w:eastAsia="Times New Roman" w:hAnsi="Times New Roman" w:cs="Times New Roman"/>
         </w:rPr>
         <w:t>circle</w:t>
       </w:r>
-      <w:r>
-        <w:rPr>
-          <w:rFonts w:ascii="Times New Roman" w:hAnsi="Times New Roman" w:eastAsia="Times New Roman" w:cs="Times New Roman"/>
+      <w:proofErr w:type="spellEnd"/>
+      <w:r>
+        <w:rPr>
+          <w:rFonts w:ascii="Times New Roman" w:eastAsia="Times New Roman" w:hAnsi="Times New Roman" w:cs="Times New Roman"/>
         </w:rPr>
         <w:t xml:space="preserve"> y </w:t>
       </w:r>
-      <w:r>
-        <w:rPr>
-          <w:rFonts w:ascii="Times New Roman" w:hAnsi="Times New Roman" w:eastAsia="Times New Roman" w:cs="Times New Roman"/>
-        </w:rPr>
-        <w:t>rectangle.</w:t>
-      </w:r>
-    </w:p>
-    <w:p>
-      <w:pPr>
-        <w:pStyle w:val="Normal"/>
-        <w:rPr>
-          <w:rFonts w:ascii="Times New Roman" w:hAnsi="Times New Roman" w:eastAsia="Times New Roman" w:cs="Times New Roman"/>
-        </w:rPr>
-      </w:pPr>
-      <w:r>
-        <w:rPr>
-          <w:rFonts w:ascii="Times New Roman" w:hAnsi="Times New Roman" w:eastAsia="Times New Roman" w:cs="Times New Roman"/>
+      <w:proofErr w:type="spellStart"/>
+      <w:r>
+        <w:rPr>
+          <w:rFonts w:ascii="Times New Roman" w:eastAsia="Times New Roman" w:hAnsi="Times New Roman" w:cs="Times New Roman"/>
+        </w:rPr>
+        <w:t>rectangle</w:t>
+      </w:r>
+      <w:proofErr w:type="spellEnd"/>
+      <w:r>
+        <w:rPr>
+          <w:rFonts w:ascii="Times New Roman" w:eastAsia="Times New Roman" w:hAnsi="Times New Roman" w:cs="Times New Roman"/>
+        </w:rPr>
+        <w:t>.</w:t>
+      </w:r>
+    </w:p>
+    <w:p>
+      <w:pPr>
+        <w:rPr>
+          <w:rFonts w:ascii="Times New Roman" w:eastAsia="Times New Roman" w:hAnsi="Times New Roman" w:cs="Times New Roman"/>
+        </w:rPr>
+      </w:pPr>
+      <w:r>
+        <w:rPr>
+          <w:rFonts w:ascii="Times New Roman" w:eastAsia="Times New Roman" w:hAnsi="Times New Roman" w:cs="Times New Roman"/>
         </w:rPr>
         <w:t xml:space="preserve">Ciclo 5: </w:t>
       </w:r>
-      <w:r>
-        <w:rPr>
-          <w:rFonts w:ascii="Times New Roman" w:hAnsi="Times New Roman" w:eastAsia="Times New Roman" w:cs="Times New Roman"/>
-        </w:rPr>
-        <w:t>finis</w:t>
-      </w:r>
-      <w:r>
-        <w:rPr>
-          <w:rFonts w:ascii="Times New Roman" w:hAnsi="Times New Roman" w:eastAsia="Times New Roman" w:cs="Times New Roman"/>
-        </w:rPr>
-        <w:t>h</w:t>
-      </w:r>
-    </w:p>
-    <w:p>
-      <w:pPr>
-        <w:pStyle w:val="Normal"/>
-        <w:rPr>
-          <w:rFonts w:ascii="Times New Roman" w:hAnsi="Times New Roman" w:eastAsia="Times New Roman" w:cs="Times New Roman"/>
-        </w:rPr>
-      </w:pPr>
-      <w:r>
-        <w:rPr>
-          <w:rFonts w:ascii="Times New Roman" w:hAnsi="Times New Roman" w:eastAsia="Times New Roman" w:cs="Times New Roman"/>
+      <w:proofErr w:type="spellStart"/>
+      <w:r>
+        <w:rPr>
+          <w:rFonts w:ascii="Times New Roman" w:eastAsia="Times New Roman" w:hAnsi="Times New Roman" w:cs="Times New Roman"/>
+        </w:rPr>
+        <w:t>finish</w:t>
+      </w:r>
+      <w:proofErr w:type="spellEnd"/>
+    </w:p>
+    <w:p>
+      <w:pPr>
+        <w:rPr>
+          <w:rFonts w:ascii="Times New Roman" w:eastAsia="Times New Roman" w:hAnsi="Times New Roman" w:cs="Times New Roman"/>
+        </w:rPr>
+      </w:pPr>
+      <w:r>
+        <w:rPr>
+          <w:rFonts w:ascii="Times New Roman" w:eastAsia="Times New Roman" w:hAnsi="Times New Roman" w:cs="Times New Roman"/>
         </w:rPr>
         <w:t xml:space="preserve">En este </w:t>
       </w:r>
-      <w:r>
-        <w:rPr>
-          <w:rFonts w:ascii="Times New Roman" w:hAnsi="Times New Roman" w:eastAsia="Times New Roman" w:cs="Times New Roman"/>
+      <w:proofErr w:type="spellStart"/>
+      <w:r>
+        <w:rPr>
+          <w:rFonts w:ascii="Times New Roman" w:eastAsia="Times New Roman" w:hAnsi="Times New Roman" w:cs="Times New Roman"/>
         </w:rPr>
         <w:t>mini-ciclo</w:t>
       </w:r>
-      <w:r>
-        <w:rPr>
-          <w:rFonts w:ascii="Times New Roman" w:hAnsi="Times New Roman" w:eastAsia="Times New Roman" w:cs="Times New Roman"/>
+      <w:proofErr w:type="spellEnd"/>
+      <w:r>
+        <w:rPr>
+          <w:rFonts w:ascii="Times New Roman" w:eastAsia="Times New Roman" w:hAnsi="Times New Roman" w:cs="Times New Roman"/>
         </w:rPr>
         <w:t xml:space="preserve"> vamos a cerrar la pestaña en la que se está realizando la respectiva simulación.</w:t>
       </w:r>
     </w:p>
     <w:p>
       <w:pPr>
-        <w:pStyle w:val="Normal"/>
-        <w:rPr>
-          <w:rFonts w:ascii="Times New Roman" w:hAnsi="Times New Roman" w:eastAsia="Times New Roman" w:cs="Times New Roman"/>
-        </w:rPr>
-      </w:pPr>
-      <w:r>
-        <w:rPr>
-          <w:rFonts w:ascii="Times New Roman" w:hAnsi="Times New Roman" w:eastAsia="Times New Roman" w:cs="Times New Roman"/>
-        </w:rPr>
+        <w:rPr>
+          <w:rFonts w:ascii="Times New Roman" w:eastAsia="Times New Roman" w:hAnsi="Times New Roman" w:cs="Times New Roman"/>
+        </w:rPr>
+      </w:pPr>
+      <w:r>
+        <w:rPr>
+          <w:rFonts w:ascii="Times New Roman" w:eastAsia="Times New Roman" w:hAnsi="Times New Roman" w:cs="Times New Roman"/>
+        </w:rPr>
+        <w:lastRenderedPageBreak/>
         <w:t xml:space="preserve">2. ¿Cuál es el estado actual del proyecto en términos de </w:t>
       </w:r>
-      <w:r>
-        <w:rPr>
-          <w:rFonts w:ascii="Times New Roman" w:hAnsi="Times New Roman" w:eastAsia="Times New Roman" w:cs="Times New Roman"/>
+      <w:proofErr w:type="spellStart"/>
+      <w:r>
+        <w:rPr>
+          <w:rFonts w:ascii="Times New Roman" w:eastAsia="Times New Roman" w:hAnsi="Times New Roman" w:cs="Times New Roman"/>
         </w:rPr>
         <w:t>mini-ciclos</w:t>
       </w:r>
-      <w:r>
-        <w:rPr>
-          <w:rFonts w:ascii="Times New Roman" w:hAnsi="Times New Roman" w:eastAsia="Times New Roman" w:cs="Times New Roman"/>
+      <w:proofErr w:type="spellEnd"/>
+      <w:r>
+        <w:rPr>
+          <w:rFonts w:ascii="Times New Roman" w:eastAsia="Times New Roman" w:hAnsi="Times New Roman" w:cs="Times New Roman"/>
         </w:rPr>
         <w:t>? ¿por qué?</w:t>
       </w:r>
     </w:p>
     <w:p>
       <w:pPr>
-        <w:pStyle w:val="Normal"/>
-        <w:rPr>
-          <w:rFonts w:ascii="Times New Roman" w:hAnsi="Times New Roman" w:eastAsia="Times New Roman" w:cs="Times New Roman"/>
-        </w:rPr>
-      </w:pPr>
-      <w:r>
-        <w:rPr>
-          <w:rFonts w:ascii="Times New Roman" w:hAnsi="Times New Roman" w:eastAsia="Times New Roman" w:cs="Times New Roman"/>
+        <w:rPr>
+          <w:rFonts w:ascii="Times New Roman" w:eastAsia="Times New Roman" w:hAnsi="Times New Roman" w:cs="Times New Roman"/>
+        </w:rPr>
+      </w:pPr>
+      <w:r>
+        <w:rPr>
+          <w:rFonts w:ascii="Times New Roman" w:eastAsia="Times New Roman" w:hAnsi="Times New Roman" w:cs="Times New Roman"/>
         </w:rPr>
         <w:t xml:space="preserve">El estado actual del proyecto teniendo en cuenta todos los </w:t>
       </w:r>
-      <w:r>
-        <w:rPr>
-          <w:rFonts w:ascii="Times New Roman" w:hAnsi="Times New Roman" w:eastAsia="Times New Roman" w:cs="Times New Roman"/>
+      <w:proofErr w:type="spellStart"/>
+      <w:r>
+        <w:rPr>
+          <w:rFonts w:ascii="Times New Roman" w:eastAsia="Times New Roman" w:hAnsi="Times New Roman" w:cs="Times New Roman"/>
         </w:rPr>
         <w:t>mini-ciclos</w:t>
       </w:r>
-      <w:r>
-        <w:rPr>
-          <w:rFonts w:ascii="Times New Roman" w:hAnsi="Times New Roman" w:eastAsia="Times New Roman" w:cs="Times New Roman"/>
+      <w:proofErr w:type="spellEnd"/>
+      <w:r>
+        <w:rPr>
+          <w:rFonts w:ascii="Times New Roman" w:eastAsia="Times New Roman" w:hAnsi="Times New Roman" w:cs="Times New Roman"/>
         </w:rPr>
         <w:t xml:space="preserve"> planteados es completado se puede evidenciar mediante las </w:t>
       </w:r>
       <w:r>
         <w:rPr>
-          <w:rFonts w:ascii="Times New Roman" w:hAnsi="Times New Roman" w:eastAsia="Times New Roman" w:cs="Times New Roman"/>
+          <w:rFonts w:ascii="Times New Roman" w:eastAsia="Times New Roman" w:hAnsi="Times New Roman" w:cs="Times New Roman"/>
         </w:rPr>
         <w:t>pruebas,</w:t>
       </w:r>
       <w:r>
         <w:rPr>
-          <w:rFonts w:ascii="Times New Roman" w:hAnsi="Times New Roman" w:eastAsia="Times New Roman" w:cs="Times New Roman"/>
+          <w:rFonts w:ascii="Times New Roman" w:eastAsia="Times New Roman" w:hAnsi="Times New Roman" w:cs="Times New Roman"/>
         </w:rPr>
         <w:t xml:space="preserve"> así como </w:t>
       </w:r>
       <w:r>
         <w:rPr>
-          <w:rFonts w:ascii="Times New Roman" w:hAnsi="Times New Roman" w:eastAsia="Times New Roman" w:cs="Times New Roman"/>
+          <w:rFonts w:ascii="Times New Roman" w:eastAsia="Times New Roman" w:hAnsi="Times New Roman" w:cs="Times New Roman"/>
         </w:rPr>
         <w:t>en la creación de los objetos y utilización de sus respectivos métodos.</w:t>
       </w:r>
     </w:p>
     <w:p>
       <w:pPr>
-        <w:pStyle w:val="Normal"/>
-        <w:rPr>
-          <w:rFonts w:ascii="Times New Roman" w:hAnsi="Times New Roman" w:eastAsia="Times New Roman" w:cs="Times New Roman"/>
-        </w:rPr>
-      </w:pPr>
-      <w:r>
-        <w:rPr>
-          <w:rFonts w:ascii="Times New Roman" w:hAnsi="Times New Roman" w:eastAsia="Times New Roman" w:cs="Times New Roman"/>
-        </w:rPr>
-        <w:t>3. ¿Cuál fue el tiempo total invertido por cada uno de ustedes?</w:t>
-      </w:r>
-      <w:r>
-        <w:rPr>
-          <w:rFonts w:ascii="Times New Roman" w:hAnsi="Times New Roman" w:eastAsia="Times New Roman" w:cs="Times New Roman"/>
-        </w:rPr>
-        <w:t xml:space="preserve"> (Horas/Hombre)</w:t>
-      </w:r>
-    </w:p>
-    <w:p>
-      <w:pPr>
-        <w:pStyle w:val="Normal"/>
-        <w:rPr>
-          <w:rFonts w:ascii="Times New Roman" w:hAnsi="Times New Roman" w:eastAsia="Times New Roman" w:cs="Times New Roman"/>
-        </w:rPr>
-      </w:pPr>
-      <w:r>
-        <w:rPr>
-          <w:rFonts w:ascii="Times New Roman" w:hAnsi="Times New Roman" w:eastAsia="Times New Roman" w:cs="Times New Roman"/>
-        </w:rPr>
-        <w:t xml:space="preserve">Andrés </w:t>
-      </w:r>
-      <w:r>
-        <w:rPr>
-          <w:rFonts w:ascii="Times New Roman" w:hAnsi="Times New Roman" w:eastAsia="Times New Roman" w:cs="Times New Roman"/>
-        </w:rPr>
-        <w:t>Cardozo:</w:t>
-      </w:r>
-      <w:r>
-        <w:rPr>
-          <w:rFonts w:ascii="Times New Roman" w:hAnsi="Times New Roman" w:eastAsia="Times New Roman" w:cs="Times New Roman"/>
-        </w:rPr>
-        <w:t xml:space="preserve"> 20 horas</w:t>
-      </w:r>
-    </w:p>
-    <w:p>
-      <w:pPr>
-        <w:pStyle w:val="Normal"/>
-        <w:rPr>
-          <w:rFonts w:ascii="Times New Roman" w:hAnsi="Times New Roman" w:eastAsia="Times New Roman" w:cs="Times New Roman"/>
-        </w:rPr>
-      </w:pPr>
-      <w:r>
-        <w:rPr>
-          <w:rFonts w:ascii="Times New Roman" w:hAnsi="Times New Roman" w:eastAsia="Times New Roman" w:cs="Times New Roman"/>
+        <w:rPr>
+          <w:rFonts w:ascii="Times New Roman" w:eastAsia="Times New Roman" w:hAnsi="Times New Roman" w:cs="Times New Roman"/>
+        </w:rPr>
+      </w:pPr>
+      <w:r>
+        <w:rPr>
+          <w:rFonts w:ascii="Times New Roman" w:eastAsia="Times New Roman" w:hAnsi="Times New Roman" w:cs="Times New Roman"/>
+        </w:rPr>
+        <w:t>3. ¿Cuál fue el tiempo total invertido por cada uno de ustedes? (Horas/Hombre)</w:t>
+      </w:r>
+    </w:p>
+    <w:p>
+      <w:pPr>
+        <w:rPr>
+          <w:rFonts w:ascii="Times New Roman" w:eastAsia="Times New Roman" w:hAnsi="Times New Roman" w:cs="Times New Roman"/>
+        </w:rPr>
+      </w:pPr>
+      <w:r>
+        <w:rPr>
+          <w:rFonts w:ascii="Times New Roman" w:eastAsia="Times New Roman" w:hAnsi="Times New Roman" w:cs="Times New Roman"/>
+        </w:rPr>
+        <w:t>Andrés Cardozo: 20 horas</w:t>
+      </w:r>
+    </w:p>
+    <w:p>
+      <w:pPr>
+        <w:rPr>
+          <w:rFonts w:ascii="Times New Roman" w:eastAsia="Times New Roman" w:hAnsi="Times New Roman" w:cs="Times New Roman"/>
+        </w:rPr>
+      </w:pPr>
+      <w:r>
+        <w:rPr>
+          <w:rFonts w:ascii="Times New Roman" w:eastAsia="Times New Roman" w:hAnsi="Times New Roman" w:cs="Times New Roman"/>
         </w:rPr>
         <w:t>Tulio Riaño: 20 horas</w:t>
       </w:r>
     </w:p>
     <w:p>
       <w:pPr>
-        <w:pStyle w:val="Normal"/>
-        <w:rPr>
-          <w:rFonts w:ascii="Times New Roman" w:hAnsi="Times New Roman" w:eastAsia="Times New Roman" w:cs="Times New Roman"/>
-        </w:rPr>
-      </w:pPr>
-      <w:r>
-        <w:rPr>
-          <w:rFonts w:ascii="Times New Roman" w:hAnsi="Times New Roman" w:eastAsia="Times New Roman" w:cs="Times New Roman"/>
+        <w:rPr>
+          <w:rFonts w:ascii="Times New Roman" w:eastAsia="Times New Roman" w:hAnsi="Times New Roman" w:cs="Times New Roman"/>
+        </w:rPr>
+      </w:pPr>
+      <w:r>
+        <w:rPr>
+          <w:rFonts w:ascii="Times New Roman" w:eastAsia="Times New Roman" w:hAnsi="Times New Roman" w:cs="Times New Roman"/>
         </w:rPr>
         <w:t>4. ¿Cuál consideran fue el mayor logro? ¿Por qué?</w:t>
       </w:r>
     </w:p>
     <w:p>
       <w:pPr>
-        <w:pStyle w:val="Normal"/>
-        <w:rPr>
-          <w:rFonts w:ascii="Times New Roman" w:hAnsi="Times New Roman" w:eastAsia="Times New Roman" w:cs="Times New Roman"/>
-        </w:rPr>
-      </w:pPr>
-      <w:r>
-        <w:rPr>
-          <w:rFonts w:ascii="Times New Roman" w:hAnsi="Times New Roman" w:eastAsia="Times New Roman" w:cs="Times New Roman"/>
-        </w:rPr>
-        <w:t xml:space="preserve">Hacer el respectivo de movimiento de todas las </w:t>
-      </w:r>
-      <w:r>
-        <w:rPr>
-          <w:rFonts w:ascii="Times New Roman" w:hAnsi="Times New Roman" w:eastAsia="Times New Roman" w:cs="Times New Roman"/>
-        </w:rPr>
-        <w:t>partículas</w:t>
-      </w:r>
-      <w:r>
-        <w:rPr>
-          <w:rFonts w:ascii="Times New Roman" w:hAnsi="Times New Roman" w:eastAsia="Times New Roman" w:cs="Times New Roman"/>
-        </w:rPr>
-        <w:t>, teniendo en cuenta sus rebotes este es un logro importante ya que no utilizamos ninguna ayuda externa</w:t>
-      </w:r>
-      <w:r>
-        <w:rPr>
-          <w:rFonts w:ascii="Times New Roman" w:hAnsi="Times New Roman" w:eastAsia="Times New Roman" w:cs="Times New Roman"/>
+        <w:rPr>
+          <w:rFonts w:ascii="Times New Roman" w:eastAsia="Times New Roman" w:hAnsi="Times New Roman" w:cs="Times New Roman"/>
+        </w:rPr>
+      </w:pPr>
+      <w:r>
+        <w:rPr>
+          <w:rFonts w:ascii="Times New Roman" w:eastAsia="Times New Roman" w:hAnsi="Times New Roman" w:cs="Times New Roman"/>
+        </w:rPr>
+        <w:t>Hacer el respectivo de movimiento de todas las partículas, teniendo en cuenta sus rebotes este es un logro importante ya que no utilizamos ninguna ayuda externa</w:t>
+      </w:r>
+      <w:r>
+        <w:rPr>
+          <w:rFonts w:ascii="Times New Roman" w:eastAsia="Times New Roman" w:hAnsi="Times New Roman" w:cs="Times New Roman"/>
         </w:rPr>
         <w:t xml:space="preserve"> para todo proyecto</w:t>
       </w:r>
       <w:r>
         <w:rPr>
-          <w:rFonts w:ascii="Times New Roman" w:hAnsi="Times New Roman" w:eastAsia="Times New Roman" w:cs="Times New Roman"/>
+          <w:rFonts w:ascii="Times New Roman" w:eastAsia="Times New Roman" w:hAnsi="Times New Roman" w:cs="Times New Roman"/>
         </w:rPr>
         <w:t>.</w:t>
       </w:r>
     </w:p>
     <w:p>
       <w:pPr>
-        <w:pStyle w:val="Normal"/>
-        <w:rPr>
-          <w:rFonts w:ascii="Times New Roman" w:hAnsi="Times New Roman" w:eastAsia="Times New Roman" w:cs="Times New Roman"/>
-        </w:rPr>
-      </w:pPr>
-      <w:r>
-        <w:rPr>
-          <w:rFonts w:ascii="Times New Roman" w:hAnsi="Times New Roman" w:eastAsia="Times New Roman" w:cs="Times New Roman"/>
+        <w:rPr>
+          <w:rFonts w:ascii="Times New Roman" w:eastAsia="Times New Roman" w:hAnsi="Times New Roman" w:cs="Times New Roman"/>
+        </w:rPr>
+      </w:pPr>
+      <w:r>
+        <w:rPr>
+          <w:rFonts w:ascii="Times New Roman" w:eastAsia="Times New Roman" w:hAnsi="Times New Roman" w:cs="Times New Roman"/>
         </w:rPr>
         <w:t>5. ¿Cuál consideran que fue el mayor problema técnico? ¿Qué hicieron para resolverlo?</w:t>
       </w:r>
     </w:p>
     <w:p>
       <w:pPr>
-        <w:pStyle w:val="Normal"/>
-        <w:rPr>
-          <w:rFonts w:ascii="Times New Roman" w:hAnsi="Times New Roman" w:eastAsia="Times New Roman" w:cs="Times New Roman"/>
-        </w:rPr>
-      </w:pPr>
-      <w:r>
-        <w:rPr>
-          <w:rFonts w:ascii="Times New Roman" w:hAnsi="Times New Roman" w:eastAsia="Times New Roman" w:cs="Times New Roman"/>
+        <w:rPr>
+          <w:rFonts w:ascii="Times New Roman" w:eastAsia="Times New Roman" w:hAnsi="Times New Roman" w:cs="Times New Roman"/>
+        </w:rPr>
+      </w:pPr>
+      <w:r>
+        <w:rPr>
+          <w:rFonts w:ascii="Times New Roman" w:eastAsia="Times New Roman" w:hAnsi="Times New Roman" w:cs="Times New Roman"/>
         </w:rPr>
         <w:t xml:space="preserve">Cómo mencionamos anteriormente en el mayor logro, encontramos que el mayor problema técnico que se nos presentó fueron todos los posibles casos que tiene una </w:t>
       </w:r>
-      <w:r>
-        <w:rPr>
-          <w:rFonts w:ascii="Times New Roman" w:hAnsi="Times New Roman" w:eastAsia="Times New Roman" w:cs="Times New Roman"/>
+      <w:proofErr w:type="spellStart"/>
+      <w:r>
+        <w:rPr>
+          <w:rFonts w:ascii="Times New Roman" w:eastAsia="Times New Roman" w:hAnsi="Times New Roman" w:cs="Times New Roman"/>
         </w:rPr>
         <w:t>particula</w:t>
       </w:r>
-      <w:r>
-        <w:rPr>
-          <w:rFonts w:ascii="Times New Roman" w:hAnsi="Times New Roman" w:eastAsia="Times New Roman" w:cs="Times New Roman"/>
+      <w:proofErr w:type="spellEnd"/>
+      <w:r>
+        <w:rPr>
+          <w:rFonts w:ascii="Times New Roman" w:eastAsia="Times New Roman" w:hAnsi="Times New Roman" w:cs="Times New Roman"/>
         </w:rPr>
         <w:t xml:space="preserve"> de moverse en el plano cartesiano, es decir, el contendor. Para solucionar este problema </w:t>
       </w:r>
-      <w:r>
-        <w:rPr>
-          <w:rFonts w:ascii="Times New Roman" w:hAnsi="Times New Roman" w:eastAsia="Times New Roman" w:cs="Times New Roman"/>
+      <w:proofErr w:type="spellStart"/>
+      <w:r>
+        <w:rPr>
+          <w:rFonts w:ascii="Times New Roman" w:eastAsia="Times New Roman" w:hAnsi="Times New Roman" w:cs="Times New Roman"/>
         </w:rPr>
         <w:t>ibamos</w:t>
       </w:r>
-      <w:r>
-        <w:rPr>
-          <w:rFonts w:ascii="Times New Roman" w:hAnsi="Times New Roman" w:eastAsia="Times New Roman" w:cs="Times New Roman"/>
+      <w:proofErr w:type="spellEnd"/>
+      <w:r>
+        <w:rPr>
+          <w:rFonts w:ascii="Times New Roman" w:eastAsia="Times New Roman" w:hAnsi="Times New Roman" w:cs="Times New Roman"/>
         </w:rPr>
         <w:t xml:space="preserve"> dibujando todos sus posibles resultados para poder saber que</w:t>
       </w:r>
       <w:r>
         <w:rPr>
-          <w:rFonts w:ascii="Times New Roman" w:hAnsi="Times New Roman" w:eastAsia="Times New Roman" w:cs="Times New Roman"/>
+          <w:rFonts w:ascii="Times New Roman" w:eastAsia="Times New Roman" w:hAnsi="Times New Roman" w:cs="Times New Roman"/>
         </w:rPr>
         <w:t xml:space="preserve"> </w:t>
       </w:r>
-      <w:r>
-        <w:rPr>
-          <w:rFonts w:ascii="Times New Roman" w:hAnsi="Times New Roman" w:eastAsia="Times New Roman" w:cs="Times New Roman"/>
+      <w:proofErr w:type="spellStart"/>
+      <w:r>
+        <w:rPr>
+          <w:rFonts w:ascii="Times New Roman" w:eastAsia="Times New Roman" w:hAnsi="Times New Roman" w:cs="Times New Roman"/>
         </w:rPr>
         <w:t>velocity</w:t>
       </w:r>
-      <w:r>
-        <w:rPr>
-          <w:rFonts w:ascii="Times New Roman" w:hAnsi="Times New Roman" w:eastAsia="Times New Roman" w:cs="Times New Roman"/>
+      <w:proofErr w:type="spellEnd"/>
+      <w:r>
+        <w:rPr>
+          <w:rFonts w:ascii="Times New Roman" w:eastAsia="Times New Roman" w:hAnsi="Times New Roman" w:cs="Times New Roman"/>
         </w:rPr>
         <w:t xml:space="preserve"> se aplicaría y en </w:t>
       </w:r>
-      <w:r>
-        <w:rPr>
-          <w:rFonts w:ascii="Times New Roman" w:hAnsi="Times New Roman" w:eastAsia="Times New Roman" w:cs="Times New Roman"/>
+      <w:proofErr w:type="spellStart"/>
+      <w:r>
+        <w:rPr>
+          <w:rFonts w:ascii="Times New Roman" w:eastAsia="Times New Roman" w:hAnsi="Times New Roman" w:cs="Times New Roman"/>
         </w:rPr>
         <w:t>que</w:t>
       </w:r>
-      <w:r>
-        <w:rPr>
-          <w:rFonts w:ascii="Times New Roman" w:hAnsi="Times New Roman" w:eastAsia="Times New Roman" w:cs="Times New Roman"/>
+      <w:proofErr w:type="spellEnd"/>
+      <w:r>
+        <w:rPr>
+          <w:rFonts w:ascii="Times New Roman" w:eastAsia="Times New Roman" w:hAnsi="Times New Roman" w:cs="Times New Roman"/>
         </w:rPr>
         <w:t xml:space="preserve"> sentido se movería la respectiva partícula.</w:t>
       </w:r>
     </w:p>
     <w:p>
       <w:r>
+        <w:rPr>
+          <w:noProof/>
+        </w:rPr>
         <w:drawing>
-          <wp:inline wp14:editId="0CE57482" wp14:anchorId="184D0AEF">
+          <wp:inline distT="0" distB="0" distL="0" distR="0" wp14:anchorId="184D0AEF" wp14:editId="0CE57482">
             <wp:extent cx="5724524" cy="2124075"/>
             <wp:effectExtent l="0" t="0" r="0" b="0"/>
-            <wp:docPr id="1808723783" name="" title=""/>
+            <wp:docPr id="1808723783" name="Imagen 1808723783"/>
             <wp:cNvGraphicFramePr>
-              <a:graphicFrameLocks noChangeAspect="1"/>
+              <a:graphicFrameLocks xmlns:a="http://schemas.openxmlformats.org/drawingml/2006/main" noChangeAspect="1"/>
             </wp:cNvGraphicFramePr>
-            <a:graphic>
+            <a:graphic xmlns:a="http://schemas.openxmlformats.org/drawingml/2006/main">
               <a:graphicData uri="http://schemas.openxmlformats.org/drawingml/2006/picture">
-                <pic:pic>
+                <pic:pic xmlns:pic="http://schemas.openxmlformats.org/drawingml/2006/picture">
                   <pic:nvPicPr>
                     <pic:cNvPr id="0" name=""/>
                     <pic:cNvPicPr/>
                   </pic:nvPicPr>
                   <pic:blipFill>
-                    <a:blip r:embed="Ra0c599cbef984d78">
+                    <a:blip r:embed="rId5">
                       <a:extLst>
-                        <a:ext xmlns:a="http://schemas.openxmlformats.org/drawingml/2006/main" uri="{28A0092B-C50C-407E-A947-70E740481C1C}">
-                          <a14:useLocalDpi val="0"/>
+                        <a:ext uri="{28A0092B-C50C-407E-A947-70E740481C1C}">
+                          <a14:useLocalDpi xmlns:a14="http://schemas.microsoft.com/office/drawing/2010/main" val="0"/>
                         </a:ext>
                       </a:extLst>
                     </a:blip>
@@ -1300,194 +1552,195 @@
     </w:p>
     <w:p>
       <w:pPr>
-        <w:pStyle w:val="Normal"/>
-        <w:rPr>
-          <w:rFonts w:ascii="Times New Roman" w:hAnsi="Times New Roman" w:eastAsia="Times New Roman" w:cs="Times New Roman"/>
-        </w:rPr>
-      </w:pPr>
-      <w:r>
-        <w:rPr>
-          <w:rFonts w:ascii="Times New Roman" w:hAnsi="Times New Roman" w:eastAsia="Times New Roman" w:cs="Times New Roman"/>
+        <w:rPr>
+          <w:rFonts w:ascii="Times New Roman" w:eastAsia="Times New Roman" w:hAnsi="Times New Roman" w:cs="Times New Roman"/>
+        </w:rPr>
+      </w:pPr>
+      <w:r>
+        <w:rPr>
+          <w:rFonts w:ascii="Times New Roman" w:eastAsia="Times New Roman" w:hAnsi="Times New Roman" w:cs="Times New Roman"/>
         </w:rPr>
         <w:t>6. ¿Qué hicieron bien como equipo? ¿Qué se comprometen a hacer para mejorar los resultados?</w:t>
       </w:r>
     </w:p>
     <w:p>
       <w:pPr>
-        <w:pStyle w:val="Normal"/>
-        <w:rPr>
-          <w:rFonts w:ascii="Times New Roman" w:hAnsi="Times New Roman" w:eastAsia="Times New Roman" w:cs="Times New Roman"/>
-        </w:rPr>
-      </w:pPr>
-      <w:r>
-        <w:rPr>
-          <w:rFonts w:ascii="Times New Roman" w:hAnsi="Times New Roman" w:eastAsia="Times New Roman" w:cs="Times New Roman"/>
+        <w:rPr>
+          <w:rFonts w:ascii="Times New Roman" w:eastAsia="Times New Roman" w:hAnsi="Times New Roman" w:cs="Times New Roman"/>
+        </w:rPr>
+      </w:pPr>
+      <w:r>
+        <w:rPr>
+          <w:rFonts w:ascii="Times New Roman" w:eastAsia="Times New Roman" w:hAnsi="Times New Roman" w:cs="Times New Roman"/>
         </w:rPr>
         <w:t>De nuevo resaltamos la comunicación y disposición para desarrollar el laboratorio, así mismo mantenemos nuestro compromiso por la ayuda mutua que se evidencia en el desempeño</w:t>
       </w:r>
     </w:p>
     <w:p>
       <w:pPr>
-        <w:pStyle w:val="Normal"/>
-        <w:rPr>
-          <w:rFonts w:ascii="Times New Roman" w:hAnsi="Times New Roman" w:eastAsia="Times New Roman" w:cs="Times New Roman"/>
-        </w:rPr>
-      </w:pPr>
-      <w:r>
-        <w:rPr>
-          <w:rFonts w:ascii="Times New Roman" w:hAnsi="Times New Roman" w:eastAsia="Times New Roman" w:cs="Times New Roman"/>
+        <w:rPr>
+          <w:rFonts w:ascii="Times New Roman" w:eastAsia="Times New Roman" w:hAnsi="Times New Roman" w:cs="Times New Roman"/>
+        </w:rPr>
+      </w:pPr>
+      <w:r>
+        <w:rPr>
+          <w:rFonts w:ascii="Times New Roman" w:eastAsia="Times New Roman" w:hAnsi="Times New Roman" w:cs="Times New Roman"/>
         </w:rPr>
         <w:t xml:space="preserve">7. Considerando las prácticas XP </w:t>
       </w:r>
-      <w:r>
-        <w:rPr>
-          <w:rFonts w:ascii="Times New Roman" w:hAnsi="Times New Roman" w:eastAsia="Times New Roman" w:cs="Times New Roman"/>
+      <w:proofErr w:type="spellStart"/>
+      <w:r>
+        <w:rPr>
+          <w:rFonts w:ascii="Times New Roman" w:eastAsia="Times New Roman" w:hAnsi="Times New Roman" w:cs="Times New Roman"/>
         </w:rPr>
         <w:t>incluídas</w:t>
       </w:r>
-      <w:r>
-        <w:rPr>
-          <w:rFonts w:ascii="Times New Roman" w:hAnsi="Times New Roman" w:eastAsia="Times New Roman" w:cs="Times New Roman"/>
+      <w:proofErr w:type="spellEnd"/>
+      <w:r>
+        <w:rPr>
+          <w:rFonts w:ascii="Times New Roman" w:eastAsia="Times New Roman" w:hAnsi="Times New Roman" w:cs="Times New Roman"/>
         </w:rPr>
         <w:t xml:space="preserve"> en los laboratorios. ¿cuál fue la más útil? ¿por qué?</w:t>
       </w:r>
     </w:p>
     <w:p>
       <w:pPr>
-        <w:pStyle w:val="Normal"/>
-        <w:rPr>
-          <w:rFonts w:ascii="Times New Roman" w:hAnsi="Times New Roman" w:eastAsia="Times New Roman" w:cs="Times New Roman"/>
-        </w:rPr>
-      </w:pPr>
-      <w:r>
-        <w:rPr>
-          <w:rFonts w:ascii="Times New Roman" w:hAnsi="Times New Roman" w:eastAsia="Times New Roman" w:cs="Times New Roman"/>
+        <w:rPr>
+          <w:rFonts w:ascii="Times New Roman" w:eastAsia="Times New Roman" w:hAnsi="Times New Roman" w:cs="Times New Roman"/>
+        </w:rPr>
+      </w:pPr>
+      <w:r>
+        <w:rPr>
+          <w:rFonts w:ascii="Times New Roman" w:eastAsia="Times New Roman" w:hAnsi="Times New Roman" w:cs="Times New Roman"/>
         </w:rPr>
         <w:t xml:space="preserve">Las prácticas XP incluidas en el proyecto son </w:t>
       </w:r>
-      <w:r>
-        <w:rPr>
-          <w:rFonts w:ascii="Times New Roman" w:hAnsi="Times New Roman" w:eastAsia="Times New Roman" w:cs="Times New Roman"/>
+      <w:proofErr w:type="spellStart"/>
+      <w:r>
+        <w:rPr>
+          <w:rFonts w:ascii="Times New Roman" w:eastAsia="Times New Roman" w:hAnsi="Times New Roman" w:cs="Times New Roman"/>
         </w:rPr>
         <w:t>pair</w:t>
       </w:r>
-      <w:r>
-        <w:rPr>
-          <w:rFonts w:ascii="Times New Roman" w:hAnsi="Times New Roman" w:eastAsia="Times New Roman" w:cs="Times New Roman"/>
+      <w:proofErr w:type="spellEnd"/>
+      <w:r>
+        <w:rPr>
+          <w:rFonts w:ascii="Times New Roman" w:eastAsia="Times New Roman" w:hAnsi="Times New Roman" w:cs="Times New Roman"/>
         </w:rPr>
         <w:t xml:space="preserve"> </w:t>
       </w:r>
-      <w:r>
-        <w:rPr>
-          <w:rFonts w:ascii="Times New Roman" w:hAnsi="Times New Roman" w:eastAsia="Times New Roman" w:cs="Times New Roman"/>
+      <w:proofErr w:type="spellStart"/>
+      <w:r>
+        <w:rPr>
+          <w:rFonts w:ascii="Times New Roman" w:eastAsia="Times New Roman" w:hAnsi="Times New Roman" w:cs="Times New Roman"/>
         </w:rPr>
         <w:t>programming</w:t>
       </w:r>
-      <w:r>
-        <w:rPr>
-          <w:rFonts w:ascii="Times New Roman" w:hAnsi="Times New Roman" w:eastAsia="Times New Roman" w:cs="Times New Roman"/>
+      <w:proofErr w:type="spellEnd"/>
+      <w:r>
+        <w:rPr>
+          <w:rFonts w:ascii="Times New Roman" w:eastAsia="Times New Roman" w:hAnsi="Times New Roman" w:cs="Times New Roman"/>
         </w:rPr>
         <w:t xml:space="preserve"> y</w:t>
       </w:r>
       <w:r>
         <w:rPr>
-          <w:rFonts w:ascii="Times New Roman" w:hAnsi="Times New Roman" w:eastAsia="Times New Roman" w:cs="Times New Roman"/>
+          <w:rFonts w:ascii="Times New Roman" w:eastAsia="Times New Roman" w:hAnsi="Times New Roman" w:cs="Times New Roman"/>
         </w:rPr>
         <w:t xml:space="preserve"> </w:t>
       </w:r>
-      <w:r>
-        <w:rPr>
-          <w:rFonts w:ascii="Times New Roman" w:hAnsi="Times New Roman" w:eastAsia="Times New Roman" w:cs="Times New Roman"/>
+      <w:proofErr w:type="spellStart"/>
+      <w:r>
+        <w:rPr>
+          <w:rFonts w:ascii="Times New Roman" w:eastAsia="Times New Roman" w:hAnsi="Times New Roman" w:cs="Times New Roman"/>
         </w:rPr>
         <w:t>testing</w:t>
       </w:r>
-      <w:r>
-        <w:rPr>
-          <w:rFonts w:ascii="Times New Roman" w:hAnsi="Times New Roman" w:eastAsia="Times New Roman" w:cs="Times New Roman"/>
+      <w:proofErr w:type="spellEnd"/>
+      <w:r>
+        <w:rPr>
+          <w:rFonts w:ascii="Times New Roman" w:eastAsia="Times New Roman" w:hAnsi="Times New Roman" w:cs="Times New Roman"/>
         </w:rPr>
         <w:t>.</w:t>
       </w:r>
       <w:r>
         <w:rPr>
-          <w:rFonts w:ascii="Times New Roman" w:hAnsi="Times New Roman" w:eastAsia="Times New Roman" w:cs="Times New Roman"/>
+          <w:rFonts w:ascii="Times New Roman" w:eastAsia="Times New Roman" w:hAnsi="Times New Roman" w:cs="Times New Roman"/>
         </w:rPr>
         <w:t xml:space="preserve"> </w:t>
       </w:r>
       <w:r>
         <w:rPr>
-          <w:rFonts w:ascii="Times New Roman" w:hAnsi="Times New Roman" w:eastAsia="Times New Roman" w:cs="Times New Roman"/>
+          <w:rFonts w:ascii="Times New Roman" w:eastAsia="Times New Roman" w:hAnsi="Times New Roman" w:cs="Times New Roman"/>
         </w:rPr>
         <w:t xml:space="preserve"> </w:t>
       </w:r>
     </w:p>
     <w:p>
       <w:pPr>
-        <w:pStyle w:val="Normal"/>
-        <w:rPr>
-          <w:rFonts w:ascii="Times New Roman" w:hAnsi="Times New Roman" w:eastAsia="Times New Roman" w:cs="Times New Roman"/>
-        </w:rPr>
-      </w:pPr>
-      <w:r>
-        <w:rPr>
-          <w:rFonts w:ascii="Times New Roman" w:hAnsi="Times New Roman" w:eastAsia="Times New Roman" w:cs="Times New Roman"/>
+        <w:rPr>
+          <w:rFonts w:ascii="Times New Roman" w:eastAsia="Times New Roman" w:hAnsi="Times New Roman" w:cs="Times New Roman"/>
+        </w:rPr>
+      </w:pPr>
+      <w:r>
+        <w:rPr>
+          <w:rFonts w:ascii="Times New Roman" w:eastAsia="Times New Roman" w:hAnsi="Times New Roman" w:cs="Times New Roman"/>
         </w:rPr>
         <w:t>8. ¿Qué referencias usaron? ¿Cuál fue la más útil? Incluyan citas con estándares adecuados.</w:t>
       </w:r>
     </w:p>
     <w:p>
       <w:pPr>
-        <w:pStyle w:val="Normal"/>
-        <w:rPr>
-          <w:rFonts w:ascii="Times New Roman" w:hAnsi="Times New Roman" w:eastAsia="Times New Roman" w:cs="Times New Roman"/>
-        </w:rPr>
-      </w:pPr>
-      <w:r>
-        <w:rPr>
-          <w:rFonts w:ascii="Times New Roman" w:hAnsi="Times New Roman" w:eastAsia="Times New Roman" w:cs="Times New Roman"/>
-        </w:rPr>
-        <w:t xml:space="preserve">Las más importantes que consideramos fue donde conseguimos la información correspondiente a la </w:t>
-      </w:r>
-      <w:r>
-        <w:rPr>
-          <w:rFonts w:ascii="Times New Roman" w:hAnsi="Times New Roman" w:eastAsia="Times New Roman" w:cs="Times New Roman"/>
-        </w:rPr>
-        <w:t>sobreescritura</w:t>
-      </w:r>
-      <w:r>
-        <w:rPr>
-          <w:rFonts w:ascii="Times New Roman" w:hAnsi="Times New Roman" w:eastAsia="Times New Roman" w:cs="Times New Roman"/>
-        </w:rPr>
-        <w:t xml:space="preserve"> de métodos como </w:t>
-      </w:r>
-      <w:r>
-        <w:rPr>
-          <w:rFonts w:ascii="Times New Roman" w:hAnsi="Times New Roman" w:eastAsia="Times New Roman" w:cs="Times New Roman"/>
+        <w:rPr>
+          <w:rFonts w:ascii="Times New Roman" w:eastAsia="Times New Roman" w:hAnsi="Times New Roman" w:cs="Times New Roman"/>
+        </w:rPr>
+      </w:pPr>
+      <w:r>
+        <w:rPr>
+          <w:rFonts w:ascii="Times New Roman" w:eastAsia="Times New Roman" w:hAnsi="Times New Roman" w:cs="Times New Roman"/>
+        </w:rPr>
+        <w:lastRenderedPageBreak/>
+        <w:t xml:space="preserve">Las más importantes que consideramos fue donde conseguimos la información correspondiente a la sobreescritura de métodos como </w:t>
+      </w:r>
+      <w:proofErr w:type="spellStart"/>
+      <w:r>
+        <w:rPr>
+          <w:rFonts w:ascii="Times New Roman" w:eastAsia="Times New Roman" w:hAnsi="Times New Roman" w:cs="Times New Roman"/>
         </w:rPr>
         <w:t>compareTo</w:t>
       </w:r>
-      <w:r>
-        <w:rPr>
-          <w:rFonts w:ascii="Times New Roman" w:hAnsi="Times New Roman" w:eastAsia="Times New Roman" w:cs="Times New Roman"/>
-        </w:rPr>
-        <w:t xml:space="preserve"> o equals</w:t>
-      </w:r>
-    </w:p>
-    <w:p>
-      <w:pPr>
-        <w:pStyle w:val="ListParagraph"/>
+      <w:proofErr w:type="spellEnd"/>
+      <w:r>
+        <w:rPr>
+          <w:rFonts w:ascii="Times New Roman" w:eastAsia="Times New Roman" w:hAnsi="Times New Roman" w:cs="Times New Roman"/>
+        </w:rPr>
+        <w:t xml:space="preserve"> o </w:t>
+      </w:r>
+      <w:proofErr w:type="spellStart"/>
+      <w:r>
+        <w:rPr>
+          <w:rFonts w:ascii="Times New Roman" w:eastAsia="Times New Roman" w:hAnsi="Times New Roman" w:cs="Times New Roman"/>
+        </w:rPr>
+        <w:t>equals</w:t>
+      </w:r>
+      <w:proofErr w:type="spellEnd"/>
+    </w:p>
+    <w:p>
+      <w:pPr>
+        <w:pStyle w:val="Prrafodelista"/>
         <w:numPr>
           <w:ilvl w:val="0"/>
           <w:numId w:val="1"/>
         </w:numPr>
         <w:rPr>
-          <w:rFonts w:ascii="Times New Roman" w:hAnsi="Times New Roman" w:eastAsia="Times New Roman" w:cs="Times New Roman"/>
-        </w:rPr>
-      </w:pPr>
-      <w:hyperlink r:id="Rd74b431262c64af1">
+          <w:rFonts w:ascii="Times New Roman" w:eastAsia="Times New Roman" w:hAnsi="Times New Roman" w:cs="Times New Roman"/>
+        </w:rPr>
+      </w:pPr>
+      <w:hyperlink r:id="rId6">
         <w:r>
           <w:rPr>
-            <w:rStyle w:val="Hyperlink"/>
-            <w:rFonts w:ascii="Times New Roman" w:hAnsi="Times New Roman" w:eastAsia="Times New Roman" w:cs="Times New Roman"/>
+            <w:rStyle w:val="Hipervnculo"/>
+            <w:rFonts w:ascii="Times New Roman" w:eastAsia="Times New Roman" w:hAnsi="Times New Roman" w:cs="Times New Roman"/>
           </w:rPr>
           <w:t>https://stackoverflow.com/questions/42863823/how-to-override-compareto-java</w:t>
         </w:r>
@@ -1495,20 +1748,20 @@
     </w:p>
     <w:p>
       <w:pPr>
-        <w:pStyle w:val="ListParagraph"/>
+        <w:pStyle w:val="Prrafodelista"/>
         <w:numPr>
           <w:ilvl w:val="0"/>
           <w:numId w:val="1"/>
         </w:numPr>
         <w:rPr>
-          <w:rFonts w:ascii="Times New Roman" w:hAnsi="Times New Roman" w:eastAsia="Times New Roman" w:cs="Times New Roman"/>
-        </w:rPr>
-      </w:pPr>
-      <w:hyperlink r:id="R3a458201bf2644ff">
+          <w:rFonts w:ascii="Times New Roman" w:eastAsia="Times New Roman" w:hAnsi="Times New Roman" w:cs="Times New Roman"/>
+        </w:rPr>
+      </w:pPr>
+      <w:hyperlink r:id="rId7">
         <w:r>
           <w:rPr>
-            <w:rStyle w:val="Hyperlink"/>
-            <w:rFonts w:ascii="Times New Roman" w:hAnsi="Times New Roman" w:eastAsia="Times New Roman" w:cs="Times New Roman"/>
+            <w:rStyle w:val="Hipervnculo"/>
+            <w:rFonts w:ascii="Times New Roman" w:eastAsia="Times New Roman" w:hAnsi="Times New Roman" w:cs="Times New Roman"/>
           </w:rPr>
           <w:t>https://www.geeksforgeeks.org/collections-sort-java-examples/</w:t>
         </w:r>
@@ -1516,20 +1769,20 @@
     </w:p>
     <w:p>
       <w:pPr>
-        <w:pStyle w:val="ListParagraph"/>
+        <w:pStyle w:val="Prrafodelista"/>
         <w:numPr>
           <w:ilvl w:val="0"/>
           <w:numId w:val="1"/>
         </w:numPr>
         <w:rPr>
-          <w:rFonts w:ascii="Times New Roman" w:hAnsi="Times New Roman" w:eastAsia="Times New Roman" w:cs="Times New Roman"/>
-        </w:rPr>
-      </w:pPr>
-      <w:hyperlink r:id="R45011db4f9b544cc">
+          <w:rFonts w:ascii="Times New Roman" w:eastAsia="Times New Roman" w:hAnsi="Times New Roman" w:cs="Times New Roman"/>
+        </w:rPr>
+      </w:pPr>
+      <w:hyperlink r:id="rId8">
         <w:r>
           <w:rPr>
-            <w:rStyle w:val="Hyperlink"/>
-            <w:rFonts w:ascii="Times New Roman" w:hAnsi="Times New Roman" w:eastAsia="Times New Roman" w:cs="Times New Roman"/>
+            <w:rStyle w:val="Hipervnculo"/>
+            <w:rFonts w:ascii="Times New Roman" w:eastAsia="Times New Roman" w:hAnsi="Times New Roman" w:cs="Times New Roman"/>
           </w:rPr>
           <w:t>https://www.geeksforgeeks.org/java-joptionpane/</w:t>
         </w:r>
@@ -1537,27 +1790,27 @@
     </w:p>
     <w:p>
       <w:pPr>
-        <w:pStyle w:val="ListParagraph"/>
+        <w:pStyle w:val="Prrafodelista"/>
         <w:numPr>
           <w:ilvl w:val="0"/>
           <w:numId w:val="1"/>
         </w:numPr>
         <w:rPr>
-          <w:rFonts w:ascii="Times New Roman" w:hAnsi="Times New Roman" w:eastAsia="Times New Roman" w:cs="Times New Roman"/>
-        </w:rPr>
-      </w:pPr>
-      <w:hyperlink r:id="R5945d043cf214fcf">
+          <w:rFonts w:ascii="Times New Roman" w:eastAsia="Times New Roman" w:hAnsi="Times New Roman" w:cs="Times New Roman"/>
+        </w:rPr>
+      </w:pPr>
+      <w:hyperlink r:id="rId9">
         <w:r>
           <w:rPr>
-            <w:rStyle w:val="Hyperlink"/>
-            <w:rFonts w:ascii="Times New Roman" w:hAnsi="Times New Roman" w:eastAsia="Times New Roman" w:cs="Times New Roman"/>
+            <w:rStyle w:val="Hipervnculo"/>
+            <w:rFonts w:ascii="Times New Roman" w:eastAsia="Times New Roman" w:hAnsi="Times New Roman" w:cs="Times New Roman"/>
           </w:rPr>
           <w:t>https://docs.oracle.com/javase/8/docs/api/java/util/Collections.html</w:t>
         </w:r>
       </w:hyperlink>
     </w:p>
     <w:sectPr>
-      <w:pgSz w:w="11906" w:h="16838" w:orient="portrait"/>
+      <w:pgSz w:w="11906" w:h="16838"/>
       <w:pgMar w:top="1440" w:right="1440" w:bottom="1440" w:left="1440" w:header="720" w:footer="720" w:gutter="0"/>
       <w:cols w:space="720"/>
       <w:docGrid w:linePitch="360"/>
@@ -1596,11 +1849,12 @@
 </file>
 
 <file path=word/numbering.xml><?xml version="1.0" encoding="utf-8"?>
-<w:numbering xmlns:w="http://schemas.openxmlformats.org/wordprocessingml/2006/main">
-  <w:abstractNum xmlns:w="http://schemas.openxmlformats.org/wordprocessingml/2006/main" w:abstractNumId="1">
-    <w:nsid w:val="6de97d33"/>
-    <w:multiLevelType xmlns:w="http://schemas.openxmlformats.org/wordprocessingml/2006/main" w:val="hybridMultilevel"/>
-    <w:lvl xmlns:w="http://schemas.openxmlformats.org/wordprocessingml/2006/main" w:ilvl="0">
+<w:numbering xmlns:wpc="http://schemas.microsoft.com/office/word/2010/wordprocessingCanvas" xmlns:cx="http://schemas.microsoft.com/office/drawing/2014/chartex" xmlns:cx1="http://schemas.microsoft.com/office/drawing/2015/9/8/chartex" xmlns:cx2="http://schemas.microsoft.com/office/drawing/2015/10/21/chartex" xmlns:cx3="http://schemas.microsoft.com/office/drawing/2016/5/9/chartex" xmlns:cx4="http://schemas.microsoft.com/office/drawing/2016/5/10/chartex" xmlns:cx5="http://schemas.microsoft.com/office/drawing/2016/5/11/chartex" xmlns:cx6="http://schemas.microsoft.com/office/drawing/2016/5/12/chartex" xmlns:cx7="http://schemas.microsoft.com/office/drawing/2016/5/13/chartex" xmlns:cx8="http://schemas.microsoft.com/office/drawing/2016/5/14/chartex" xmlns:mc="http://schemas.openxmlformats.org/markup-compatibility/2006" xmlns:aink="http://schemas.microsoft.com/office/drawing/2016/ink" xmlns:am3d="http://schemas.microsoft.com/office/drawing/2017/model3d" xmlns:o="urn:schemas-microsoft-com:office:office" xmlns:r="http://schemas.openxmlformats.org/officeDocument/2006/relationships" xmlns:m="http://schemas.openxmlformats.org/officeDocument/2006/math" xmlns:v="urn:schemas-microsoft-com:vml" xmlns:wp14="http://schemas.microsoft.com/office/word/2010/wordprocessingDrawing" xmlns:wp="http://schemas.openxmlformats.org/drawingml/2006/wordprocessingDrawing" xmlns:w10="urn:schemas-microsoft-com:office:word" xmlns:w="http://schemas.openxmlformats.org/wordprocessingml/2006/main" xmlns:w14="http://schemas.microsoft.com/office/word/2010/wordml" xmlns:w15="http://schemas.microsoft.com/office/word/2012/wordml" xmlns:w16cex="http://schemas.microsoft.com/office/word/2018/wordml/cex" xmlns:w16cid="http://schemas.microsoft.com/office/word/2016/wordml/cid" xmlns:w16="http://schemas.microsoft.com/office/word/2018/wordml" xmlns:w16sdtdh="http://schemas.microsoft.com/office/word/2020/wordml/sdtdatahash" xmlns:w16se="http://schemas.microsoft.com/office/word/2015/wordml/symex" xmlns:wpg="http://schemas.microsoft.com/office/word/2010/wordprocessingGroup" xmlns:wpi="http://schemas.microsoft.com/office/word/2010/wordprocessingInk" xmlns:wne="http://schemas.microsoft.com/office/word/2006/wordml" xmlns:wps="http://schemas.microsoft.com/office/word/2010/wordprocessingShape" mc:Ignorable="w14 w15 w16se w16cid w16 w16cex w16sdtdh wp14">
+  <w:abstractNum w:abstractNumId="0" w15:restartNumberingAfterBreak="0">
+    <w:nsid w:val="6DE97D33"/>
+    <w:multiLevelType w:val="hybridMultilevel"/>
+    <w:tmpl w:val="9246F4FC"/>
+    <w:lvl w:ilvl="0" w:tplc="ED8009BE">
       <w:start w:val="1"/>
       <w:numFmt w:val="decimal"/>
       <w:lvlText w:val="%1."/>
@@ -1609,7 +1863,7 @@
         <w:ind w:left="720" w:hanging="360"/>
       </w:pPr>
     </w:lvl>
-    <w:lvl xmlns:w="http://schemas.openxmlformats.org/wordprocessingml/2006/main" w:ilvl="1">
+    <w:lvl w:ilvl="1" w:tplc="0C187164">
       <w:start w:val="1"/>
       <w:numFmt w:val="lowerLetter"/>
       <w:lvlText w:val="%2."/>
@@ -1618,7 +1872,7 @@
         <w:ind w:left="1440" w:hanging="360"/>
       </w:pPr>
     </w:lvl>
-    <w:lvl xmlns:w="http://schemas.openxmlformats.org/wordprocessingml/2006/main" w:ilvl="2">
+    <w:lvl w:ilvl="2" w:tplc="862247C2">
       <w:start w:val="1"/>
       <w:numFmt w:val="lowerRoman"/>
       <w:lvlText w:val="%3."/>
@@ -1627,7 +1881,7 @@
         <w:ind w:left="2160" w:hanging="180"/>
       </w:pPr>
     </w:lvl>
-    <w:lvl xmlns:w="http://schemas.openxmlformats.org/wordprocessingml/2006/main" w:ilvl="3">
+    <w:lvl w:ilvl="3" w:tplc="464C65EA">
       <w:start w:val="1"/>
       <w:numFmt w:val="decimal"/>
       <w:lvlText w:val="%4."/>
@@ -1636,7 +1890,7 @@
         <w:ind w:left="2880" w:hanging="360"/>
       </w:pPr>
     </w:lvl>
-    <w:lvl xmlns:w="http://schemas.openxmlformats.org/wordprocessingml/2006/main" w:ilvl="4">
+    <w:lvl w:ilvl="4" w:tplc="4B1E4602">
       <w:start w:val="1"/>
       <w:numFmt w:val="lowerLetter"/>
       <w:lvlText w:val="%5."/>
@@ -1645,7 +1899,7 @@
         <w:ind w:left="3600" w:hanging="360"/>
       </w:pPr>
     </w:lvl>
-    <w:lvl xmlns:w="http://schemas.openxmlformats.org/wordprocessingml/2006/main" w:ilvl="5">
+    <w:lvl w:ilvl="5" w:tplc="1C625D48">
       <w:start w:val="1"/>
       <w:numFmt w:val="lowerRoman"/>
       <w:lvlText w:val="%6."/>
@@ -1654,7 +1908,7 @@
         <w:ind w:left="4320" w:hanging="180"/>
       </w:pPr>
     </w:lvl>
-    <w:lvl xmlns:w="http://schemas.openxmlformats.org/wordprocessingml/2006/main" w:ilvl="6">
+    <w:lvl w:ilvl="6" w:tplc="01EE853C">
       <w:start w:val="1"/>
       <w:numFmt w:val="decimal"/>
       <w:lvlText w:val="%7."/>
@@ -1663,7 +1917,7 @@
         <w:ind w:left="5040" w:hanging="360"/>
       </w:pPr>
     </w:lvl>
-    <w:lvl xmlns:w="http://schemas.openxmlformats.org/wordprocessingml/2006/main" w:ilvl="7">
+    <w:lvl w:ilvl="7" w:tplc="B5446A72">
       <w:start w:val="1"/>
       <w:numFmt w:val="lowerLetter"/>
       <w:lvlText w:val="%8."/>
@@ -1672,7 +1926,7 @@
         <w:ind w:left="5760" w:hanging="360"/>
       </w:pPr>
     </w:lvl>
-    <w:lvl xmlns:w="http://schemas.openxmlformats.org/wordprocessingml/2006/main" w:ilvl="8">
+    <w:lvl w:ilvl="8" w:tplc="2F0EA96C">
       <w:start w:val="1"/>
       <w:numFmt w:val="lowerRoman"/>
       <w:lvlText w:val="%9."/>
@@ -1683,17 +1937,17 @@
     </w:lvl>
   </w:abstractNum>
   <w:num w:numId="1">
-    <w:abstractNumId w:val="1"/>
+    <w:abstractNumId w:val="0"/>
   </w:num>
 </w:numbering>
 </file>
 
 <file path=word/styles.xml><?xml version="1.0" encoding="utf-8"?>
-<w:styles xmlns:wp14="http://schemas.microsoft.com/office/word/2010/wordprocessingDrawing" xmlns:mc="http://schemas.openxmlformats.org/markup-compatibility/2006" xmlns:r="http://schemas.openxmlformats.org/officeDocument/2006/relationships" xmlns:w="http://schemas.openxmlformats.org/wordprocessingml/2006/main" xmlns:w14="http://schemas.microsoft.com/office/word/2010/wordml" xmlns:w15="http://schemas.microsoft.com/office/word/2012/wordml" xmlns:w16se="http://schemas.microsoft.com/office/word/2015/wordml/symex" xmlns:w16cid="http://schemas.microsoft.com/office/word/2016/wordml/cid" xmlns:w16="http://schemas.microsoft.com/office/word/2018/wordml" xmlns:w16cex="http://schemas.microsoft.com/office/word/2018/wordml/cex" xmlns:w16sdtdh="http://schemas.microsoft.com/office/word/2020/wordml/sdtdatahash" xmlns:w16sdtfl="http://schemas.microsoft.com/office/word/2024/wordml/sdtformatlock" mc:Ignorable="w14 w15 wp14 w16se w16cid w16 w16cex w16sdtdh w16sdtfl">
+<w:styles xmlns:mc="http://schemas.openxmlformats.org/markup-compatibility/2006" xmlns:r="http://schemas.openxmlformats.org/officeDocument/2006/relationships" xmlns:w="http://schemas.openxmlformats.org/wordprocessingml/2006/main" xmlns:w14="http://schemas.microsoft.com/office/word/2010/wordml" xmlns:w15="http://schemas.microsoft.com/office/word/2012/wordml" xmlns:w16cex="http://schemas.microsoft.com/office/word/2018/wordml/cex" xmlns:w16cid="http://schemas.microsoft.com/office/word/2016/wordml/cid" xmlns:w16="http://schemas.microsoft.com/office/word/2018/wordml" xmlns:w16sdtdh="http://schemas.microsoft.com/office/word/2020/wordml/sdtdatahash" xmlns:w16se="http://schemas.microsoft.com/office/word/2015/wordml/symex" mc:Ignorable="w14 w15 w16se w16cid w16 w16cex w16sdtdh">
   <w:docDefaults>
     <w:rPrDefault>
       <w:rPr>
-        <w:rFonts w:asciiTheme="minorHAnsi" w:hAnsiTheme="minorHAnsi" w:eastAsiaTheme="minorHAnsi" w:cstheme="minorBidi"/>
+        <w:rFonts w:asciiTheme="minorHAnsi" w:eastAsiaTheme="minorHAnsi" w:hAnsiTheme="minorHAnsi" w:cstheme="minorBidi"/>
         <w:sz w:val="24"/>
         <w:szCs w:val="24"/>
         <w:lang w:val="es-ES" w:eastAsia="en-US" w:bidi="ar-SA"/>
@@ -1705,17 +1959,17 @@
       </w:pPr>
     </w:pPrDefault>
   </w:docDefaults>
-  <w:latentStyles w:defLockedState="0" w:defUIPriority="99" w:defSemiHidden="0" w:defUnhideWhenUsed="0" w:defQFormat="0" w:count="371">
+  <w:latentStyles w:defLockedState="0" w:defUIPriority="99" w:defSemiHidden="0" w:defUnhideWhenUsed="0" w:defQFormat="0" w:count="376">
     <w:lsdException w:name="Normal" w:uiPriority="0" w:qFormat="1"/>
     <w:lsdException w:name="heading 1" w:uiPriority="9" w:qFormat="1"/>
-    <w:lsdException w:name="heading 2" w:uiPriority="9" w:semiHidden="1" w:unhideWhenUsed="1" w:qFormat="1"/>
-    <w:lsdException w:name="heading 3" w:uiPriority="9" w:semiHidden="1" w:unhideWhenUsed="1" w:qFormat="1"/>
-    <w:lsdException w:name="heading 4" w:uiPriority="9" w:semiHidden="1" w:unhideWhenUsed="1" w:qFormat="1"/>
-    <w:lsdException w:name="heading 5" w:uiPriority="9" w:semiHidden="1" w:unhideWhenUsed="1" w:qFormat="1"/>
-    <w:lsdException w:name="heading 6" w:uiPriority="9" w:semiHidden="1" w:unhideWhenUsed="1" w:qFormat="1"/>
-    <w:lsdException w:name="heading 7" w:uiPriority="9" w:semiHidden="1" w:unhideWhenUsed="1" w:qFormat="1"/>
-    <w:lsdException w:name="heading 8" w:uiPriority="9" w:semiHidden="1" w:unhideWhenUsed="1" w:qFormat="1"/>
-    <w:lsdException w:name="heading 9" w:uiPriority="9" w:semiHidden="1" w:unhideWhenUsed="1" w:qFormat="1"/>
+    <w:lsdException w:name="heading 2" w:semiHidden="1" w:uiPriority="9" w:unhideWhenUsed="1" w:qFormat="1"/>
+    <w:lsdException w:name="heading 3" w:semiHidden="1" w:uiPriority="9" w:unhideWhenUsed="1" w:qFormat="1"/>
+    <w:lsdException w:name="heading 4" w:semiHidden="1" w:uiPriority="9" w:unhideWhenUsed="1" w:qFormat="1"/>
+    <w:lsdException w:name="heading 5" w:semiHidden="1" w:uiPriority="9" w:unhideWhenUsed="1" w:qFormat="1"/>
+    <w:lsdException w:name="heading 6" w:semiHidden="1" w:uiPriority="9" w:unhideWhenUsed="1" w:qFormat="1"/>
+    <w:lsdException w:name="heading 7" w:semiHidden="1" w:uiPriority="9" w:unhideWhenUsed="1" w:qFormat="1"/>
+    <w:lsdException w:name="heading 8" w:semiHidden="1" w:uiPriority="9" w:unhideWhenUsed="1" w:qFormat="1"/>
+    <w:lsdException w:name="heading 9" w:semiHidden="1" w:uiPriority="9" w:unhideWhenUsed="1" w:qFormat="1"/>
     <w:lsdException w:name="index 1" w:semiHidden="1" w:unhideWhenUsed="1"/>
     <w:lsdException w:name="index 2" w:semiHidden="1" w:unhideWhenUsed="1"/>
     <w:lsdException w:name="index 3" w:semiHidden="1" w:unhideWhenUsed="1"/>
@@ -1725,22 +1979,22 @@
     <w:lsdException w:name="index 7" w:semiHidden="1" w:unhideWhenUsed="1"/>
     <w:lsdException w:name="index 8" w:semiHidden="1" w:unhideWhenUsed="1"/>
     <w:lsdException w:name="index 9" w:semiHidden="1" w:unhideWhenUsed="1"/>
-    <w:lsdException w:name="toc 1" w:uiPriority="39" w:semiHidden="1" w:unhideWhenUsed="1"/>
-    <w:lsdException w:name="toc 2" w:uiPriority="39" w:semiHidden="1" w:unhideWhenUsed="1"/>
-    <w:lsdException w:name="toc 3" w:uiPriority="39" w:semiHidden="1" w:unhideWhenUsed="1"/>
-    <w:lsdException w:name="toc 4" w:uiPriority="39" w:semiHidden="1" w:unhideWhenUsed="1"/>
-    <w:lsdException w:name="toc 5" w:uiPriority="39" w:semiHidden="1" w:unhideWhenUsed="1"/>
-    <w:lsdException w:name="toc 6" w:uiPriority="39" w:semiHidden="1" w:unhideWhenUsed="1"/>
-    <w:lsdException w:name="toc 7" w:uiPriority="39" w:semiHidden="1" w:unhideWhenUsed="1"/>
-    <w:lsdException w:name="toc 8" w:uiPriority="39" w:semiHidden="1" w:unhideWhenUsed="1"/>
-    <w:lsdException w:name="toc 9" w:uiPriority="39" w:semiHidden="1" w:unhideWhenUsed="1"/>
+    <w:lsdException w:name="toc 1" w:semiHidden="1" w:uiPriority="39" w:unhideWhenUsed="1"/>
+    <w:lsdException w:name="toc 2" w:semiHidden="1" w:uiPriority="39" w:unhideWhenUsed="1"/>
+    <w:lsdException w:name="toc 3" w:semiHidden="1" w:uiPriority="39" w:unhideWhenUsed="1"/>
+    <w:lsdException w:name="toc 4" w:semiHidden="1" w:uiPriority="39" w:unhideWhenUsed="1"/>
+    <w:lsdException w:name="toc 5" w:semiHidden="1" w:uiPriority="39" w:unhideWhenUsed="1"/>
+    <w:lsdException w:name="toc 6" w:semiHidden="1" w:uiPriority="39" w:unhideWhenUsed="1"/>
+    <w:lsdException w:name="toc 7" w:semiHidden="1" w:uiPriority="39" w:unhideWhenUsed="1"/>
+    <w:lsdException w:name="toc 8" w:semiHidden="1" w:uiPriority="39" w:unhideWhenUsed="1"/>
+    <w:lsdException w:name="toc 9" w:semiHidden="1" w:uiPriority="39" w:unhideWhenUsed="1"/>
     <w:lsdException w:name="Normal Indent" w:semiHidden="1" w:unhideWhenUsed="1"/>
     <w:lsdException w:name="footnote text" w:semiHidden="1" w:unhideWhenUsed="1"/>
     <w:lsdException w:name="annotation text" w:semiHidden="1" w:unhideWhenUsed="1"/>
     <w:lsdException w:name="header" w:semiHidden="1" w:unhideWhenUsed="1"/>
     <w:lsdException w:name="footer" w:semiHidden="1" w:unhideWhenUsed="1"/>
     <w:lsdException w:name="index heading" w:semiHidden="1" w:unhideWhenUsed="1"/>
-    <w:lsdException w:name="caption" w:uiPriority="35" w:semiHidden="1" w:unhideWhenUsed="1" w:qFormat="1"/>
+    <w:lsdException w:name="caption" w:semiHidden="1" w:uiPriority="35" w:unhideWhenUsed="1" w:qFormat="1"/>
     <w:lsdException w:name="table of figures" w:semiHidden="1" w:unhideWhenUsed="1"/>
     <w:lsdException w:name="envelope address" w:semiHidden="1" w:unhideWhenUsed="1"/>
     <w:lsdException w:name="envelope return" w:semiHidden="1" w:unhideWhenUsed="1"/>
@@ -1771,7 +2025,7 @@
     <w:lsdException w:name="Title" w:uiPriority="10" w:qFormat="1"/>
     <w:lsdException w:name="Closing" w:semiHidden="1" w:unhideWhenUsed="1"/>
     <w:lsdException w:name="Signature" w:semiHidden="1" w:unhideWhenUsed="1"/>
-    <w:lsdException w:name="Default Paragraph Font" w:uiPriority="1" w:semiHidden="1" w:unhideWhenUsed="1"/>
+    <w:lsdException w:name="Default Paragraph Font" w:semiHidden="1" w:uiPriority="1" w:unhideWhenUsed="1"/>
     <w:lsdException w:name="Body Text" w:semiHidden="1" w:unhideWhenUsed="1"/>
     <w:lsdException w:name="Body Text Indent" w:semiHidden="1" w:unhideWhenUsed="1"/>
     <w:lsdException w:name="List Continue" w:semiHidden="1" w:unhideWhenUsed="1"/>
@@ -1811,7 +2065,6 @@
     <w:lsdException w:name="HTML Sample" w:semiHidden="1" w:unhideWhenUsed="1"/>
     <w:lsdException w:name="HTML Typewriter" w:semiHidden="1" w:unhideWhenUsed="1"/>
     <w:lsdException w:name="HTML Variable" w:semiHidden="1" w:unhideWhenUsed="1"/>
-    <w:lsdException w:name="Normal Table" w:semiHidden="1" w:unhideWhenUsed="1"/>
     <w:lsdException w:name="annotation subject" w:semiHidden="1" w:unhideWhenUsed="1"/>
     <w:lsdException w:name="No List" w:semiHidden="1" w:unhideWhenUsed="1"/>
     <w:lsdException w:name="Outline List 1" w:semiHidden="1" w:unhideWhenUsed="1"/>
@@ -1854,11 +2107,8 @@
     <w:lsdException w:name="Table Contemporary" w:semiHidden="1" w:unhideWhenUsed="1"/>
     <w:lsdException w:name="Table Elegant" w:semiHidden="1" w:unhideWhenUsed="1"/>
     <w:lsdException w:name="Table Professional" w:semiHidden="1" w:unhideWhenUsed="1"/>
-    <w:lsdException w:name="Table Subtle 1" w:semiHidden="1" w:unhideWhenUsed="1"/>
     <w:lsdException w:name="Table Subtle 2" w:semiHidden="1" w:unhideWhenUsed="1"/>
     <w:lsdException w:name="Table Web 1" w:semiHidden="1" w:unhideWhenUsed="1"/>
-    <w:lsdException w:name="Table Web 2" w:semiHidden="1" w:unhideWhenUsed="1"/>
-    <w:lsdException w:name="Table Web 3" w:semiHidden="1" w:unhideWhenUsed="1"/>
     <w:lsdException w:name="Balloon Text" w:semiHidden="1" w:unhideWhenUsed="1"/>
     <w:lsdException w:name="Table Grid" w:uiPriority="39"/>
     <w:lsdException w:name="Table Theme" w:semiHidden="1" w:unhideWhenUsed="1"/>
@@ -1971,8 +2221,8 @@
     <w:lsdException w:name="Subtle Reference" w:uiPriority="31" w:qFormat="1"/>
     <w:lsdException w:name="Intense Reference" w:uiPriority="32" w:qFormat="1"/>
     <w:lsdException w:name="Book Title" w:uiPriority="33" w:qFormat="1"/>
-    <w:lsdException w:name="Bibliography" w:uiPriority="37" w:semiHidden="1" w:unhideWhenUsed="1"/>
-    <w:lsdException w:name="TOC Heading" w:uiPriority="39" w:semiHidden="1" w:unhideWhenUsed="1" w:qFormat="1"/>
+    <w:lsdException w:name="Bibliography" w:semiHidden="1" w:uiPriority="37" w:unhideWhenUsed="1"/>
+    <w:lsdException w:name="TOC Heading" w:semiHidden="1" w:uiPriority="39" w:unhideWhenUsed="1" w:qFormat="1"/>
     <w:lsdException w:name="Plain Table 1" w:uiPriority="41"/>
     <w:lsdException w:name="Plain Table 2" w:uiPriority="42"/>
     <w:lsdException w:name="Plain Table 3" w:uiPriority="43"/>
@@ -2077,18 +2327,23 @@
     <w:lsdException w:name="List Table 5 Dark Accent 6" w:uiPriority="50"/>
     <w:lsdException w:name="List Table 6 Colorful Accent 6" w:uiPriority="51"/>
     <w:lsdException w:name="List Table 7 Colorful Accent 6" w:uiPriority="52"/>
+    <w:lsdException w:name="Mention" w:semiHidden="1" w:unhideWhenUsed="1"/>
+    <w:lsdException w:name="Smart Hyperlink" w:semiHidden="1" w:unhideWhenUsed="1"/>
+    <w:lsdException w:name="Hashtag" w:semiHidden="1" w:unhideWhenUsed="1"/>
+    <w:lsdException w:name="Unresolved Mention" w:semiHidden="1" w:unhideWhenUsed="1"/>
+    <w:lsdException w:name="Smart Link" w:semiHidden="1" w:unhideWhenUsed="1"/>
   </w:latentStyles>
-  <w:style w:type="paragraph" w:styleId="Normal" w:default="1">
+  <w:style w:type="paragraph" w:default="1" w:styleId="Normal">
     <w:name w:val="Normal"/>
     <w:qFormat/>
   </w:style>
-  <w:style w:type="character" w:styleId="DefaultParagraphFont" w:default="1">
+  <w:style w:type="character" w:default="1" w:styleId="Fuentedeprrafopredeter">
     <w:name w:val="Default Paragraph Font"/>
     <w:uiPriority w:val="1"/>
     <w:semiHidden/>
     <w:unhideWhenUsed/>
   </w:style>
-  <w:style w:type="table" w:styleId="TableNormal" w:default="1">
+  <w:style w:type="table" w:default="1" w:styleId="Tablanormal">
     <w:name w:val="Normal Table"/>
     <w:uiPriority w:val="99"/>
     <w:semiHidden/>
@@ -2103,28 +2358,27 @@
       </w:tblCellMar>
     </w:tblPr>
   </w:style>
-  <w:style w:type="numbering" w:styleId="NoList" w:default="1">
+  <w:style w:type="numbering" w:default="1" w:styleId="Sinlista">
     <w:name w:val="No List"/>
     <w:uiPriority w:val="99"/>
     <w:semiHidden/>
     <w:unhideWhenUsed/>
   </w:style>
-  <w:style w:type="paragraph" w:styleId="ListParagraph">
-    <w:uiPriority w:val="34"/>
+  <w:style w:type="paragraph" w:styleId="Prrafodelista">
     <w:name w:val="List Paragraph"/>
     <w:basedOn w:val="Normal"/>
+    <w:uiPriority w:val="34"/>
     <w:qFormat/>
     <w:rsid w:val="448BAEEE"/>
     <w:pPr>
-      <w:spacing/>
       <w:ind w:left="720"/>
       <w:contextualSpacing/>
     </w:pPr>
   </w:style>
-  <w:style w:type="character" w:styleId="Hyperlink">
+  <w:style w:type="character" w:styleId="Hipervnculo">
+    <w:name w:val="Hyperlink"/>
+    <w:basedOn w:val="Fuentedeprrafopredeter"/>
     <w:uiPriority w:val="99"/>
-    <w:name w:val="Hyperlink"/>
-    <w:basedOn w:val="DefaultParagraphFont"/>
     <w:unhideWhenUsed/>
     <w:rsid w:val="448BAEEE"/>
     <w:rPr>
@@ -2136,7 +2390,7 @@
 </file>
 
 <file path=word/theme/theme1.xml><?xml version="1.0" encoding="utf-8"?>
-<a:theme xmlns:thm15="http://schemas.microsoft.com/office/thememl/2012/main" xmlns:a="http://schemas.openxmlformats.org/drawingml/2006/main" name="Office Theme">
+<a:theme xmlns:a="http://schemas.openxmlformats.org/drawingml/2006/main" name="Office Theme">
   <a:themeElements>
     <a:clrScheme name="Office">
       <a:dk1>
